--- a/WEEK-1/Git/Git.docx
+++ b/WEEK-1/Git/Git.docx
@@ -139,6 +139,248 @@
           <w:sz w:val="24"/>
           <w:szCs w:val="24"/>
         </w:rPr>
+        <w:t xml:space="preserve">Installing </w:t>
+      </w:r>
+      <w:proofErr w:type="spellStart"/>
+      <w:r>
+        <w:rPr>
+          <w:b/>
+          <w:sz w:val="24"/>
+          <w:szCs w:val="24"/>
+        </w:rPr>
+        <w:t>Git</w:t>
+      </w:r>
+      <w:proofErr w:type="spellEnd"/>
+      <w:r>
+        <w:rPr>
+          <w:b/>
+          <w:sz w:val="24"/>
+          <w:szCs w:val="24"/>
+        </w:rPr>
+        <w:t>:</w:t>
+      </w:r>
+    </w:p>
+    <w:p>
+      <w:pPr>
+        <w:ind w:left="720"/>
+        <w:rPr>
+          <w:sz w:val="24"/>
+          <w:szCs w:val="24"/>
+        </w:rPr>
+      </w:pPr>
+      <w:r>
+        <w:rPr>
+          <w:sz w:val="24"/>
+          <w:szCs w:val="24"/>
+        </w:rPr>
+        <w:t xml:space="preserve">Download the </w:t>
+      </w:r>
+      <w:proofErr w:type="spellStart"/>
+      <w:r>
+        <w:rPr>
+          <w:sz w:val="24"/>
+          <w:szCs w:val="24"/>
+        </w:rPr>
+        <w:t>git</w:t>
+      </w:r>
+      <w:proofErr w:type="spellEnd"/>
+      <w:r>
+        <w:rPr>
+          <w:sz w:val="24"/>
+          <w:szCs w:val="24"/>
+        </w:rPr>
+        <w:t xml:space="preserve"> file </w:t>
+      </w:r>
+      <w:proofErr w:type="gramStart"/>
+      <w:r>
+        <w:rPr>
+          <w:sz w:val="24"/>
+          <w:szCs w:val="24"/>
+        </w:rPr>
+        <w:t>from</w:t>
+      </w:r>
+      <w:r>
+        <w:rPr>
+          <w:sz w:val="24"/>
+          <w:szCs w:val="24"/>
+        </w:rPr>
+        <w:t xml:space="preserve"> </w:t>
+      </w:r>
+      <w:r>
+        <w:rPr>
+          <w:b/>
+          <w:sz w:val="24"/>
+          <w:szCs w:val="24"/>
+        </w:rPr>
+        <w:t xml:space="preserve"> </w:t>
+      </w:r>
+      <w:proofErr w:type="gramEnd"/>
+      <w:r>
+        <w:rPr>
+          <w:b/>
+          <w:sz w:val="24"/>
+          <w:szCs w:val="24"/>
+        </w:rPr>
+        <w:fldChar w:fldCharType="begin"/>
+      </w:r>
+      <w:r>
+        <w:rPr>
+          <w:b/>
+          <w:sz w:val="24"/>
+          <w:szCs w:val="24"/>
+        </w:rPr>
+        <w:instrText xml:space="preserve"> HYPERLINK "</w:instrText>
+      </w:r>
+      <w:r>
+        <w:rPr>
+          <w:b/>
+          <w:sz w:val="24"/>
+          <w:szCs w:val="24"/>
+        </w:rPr>
+        <w:instrText>https://git-scm.com/download/win</w:instrText>
+      </w:r>
+      <w:r>
+        <w:rPr>
+          <w:b/>
+          <w:sz w:val="24"/>
+          <w:szCs w:val="24"/>
+        </w:rPr>
+        <w:instrText xml:space="preserve">" </w:instrText>
+      </w:r>
+      <w:r>
+        <w:rPr>
+          <w:b/>
+          <w:sz w:val="24"/>
+          <w:szCs w:val="24"/>
+        </w:rPr>
+        <w:fldChar w:fldCharType="separate"/>
+      </w:r>
+      <w:r>
+        <w:rPr>
+          <w:rStyle w:val="Hyperlink"/>
+          <w:b/>
+          <w:sz w:val="24"/>
+          <w:szCs w:val="24"/>
+        </w:rPr>
+        <w:t>https://git-scm.com/download/win</w:t>
+      </w:r>
+      <w:r>
+        <w:rPr>
+          <w:b/>
+          <w:sz w:val="24"/>
+          <w:szCs w:val="24"/>
+        </w:rPr>
+        <w:fldChar w:fldCharType="end"/>
+      </w:r>
+      <w:r>
+        <w:rPr>
+          <w:b/>
+          <w:sz w:val="24"/>
+          <w:szCs w:val="24"/>
+        </w:rPr>
+        <w:t xml:space="preserve"> </w:t>
+      </w:r>
+      <w:r>
+        <w:rPr>
+          <w:sz w:val="24"/>
+          <w:szCs w:val="24"/>
+        </w:rPr>
+        <w:t>and execute. Set the</w:t>
+      </w:r>
+      <w:r>
+        <w:rPr>
+          <w:sz w:val="24"/>
+          <w:szCs w:val="24"/>
+        </w:rPr>
+        <w:t xml:space="preserve"> </w:t>
+      </w:r>
+      <w:r>
+        <w:rPr>
+          <w:sz w:val="24"/>
+          <w:szCs w:val="24"/>
+        </w:rPr>
+        <w:t>path</w:t>
+      </w:r>
+      <w:r>
+        <w:rPr>
+          <w:sz w:val="24"/>
+          <w:szCs w:val="24"/>
+        </w:rPr>
+        <w:t xml:space="preserve"> in the Environment PATH Variable.</w:t>
+      </w:r>
+    </w:p>
+    <w:p>
+      <w:pPr>
+        <w:rPr>
+          <w:sz w:val="24"/>
+          <w:szCs w:val="24"/>
+        </w:rPr>
+      </w:pPr>
+      <w:r>
+        <w:rPr>
+          <w:sz w:val="24"/>
+          <w:szCs w:val="24"/>
+        </w:rPr>
+        <w:tab/>
+        <w:t xml:space="preserve">Type </w:t>
+      </w:r>
+      <w:proofErr w:type="spellStart"/>
+      <w:proofErr w:type="gramStart"/>
+      <w:r>
+        <w:rPr>
+          <w:sz w:val="24"/>
+          <w:szCs w:val="24"/>
+        </w:rPr>
+        <w:t>git</w:t>
+      </w:r>
+      <w:proofErr w:type="spellEnd"/>
+      <w:r>
+        <w:rPr>
+          <w:sz w:val="24"/>
+          <w:szCs w:val="24"/>
+        </w:rPr>
+        <w:t xml:space="preserve">  -</w:t>
+      </w:r>
+      <w:proofErr w:type="gramEnd"/>
+      <w:r>
+        <w:rPr>
+          <w:sz w:val="24"/>
+          <w:szCs w:val="24"/>
+        </w:rPr>
+        <w:t xml:space="preserve"> -version in the command prompt. It will print </w:t>
+      </w:r>
+      <w:proofErr w:type="spellStart"/>
+      <w:r>
+        <w:rPr>
+          <w:sz w:val="24"/>
+          <w:szCs w:val="24"/>
+        </w:rPr>
+        <w:t>git</w:t>
+      </w:r>
+      <w:proofErr w:type="spellEnd"/>
+      <w:r>
+        <w:rPr>
+          <w:sz w:val="24"/>
+          <w:szCs w:val="24"/>
+        </w:rPr>
+        <w:t xml:space="preserve"> version. </w:t>
+      </w:r>
+    </w:p>
+    <w:p>
+      <w:pPr>
+        <w:ind w:left="720"/>
+        <w:rPr>
+          <w:b/>
+          <w:sz w:val="24"/>
+          <w:szCs w:val="24"/>
+        </w:rPr>
+      </w:pPr>
+      <w:r>
+        <w:rPr>
+          <w:b/>
+          <w:sz w:val="24"/>
+          <w:szCs w:val="24"/>
+        </w:rPr>
         <w:t>Setting Repository:</w:t>
       </w:r>
     </w:p>
@@ -211,6 +453,24 @@
         <w:t>init</w:t>
       </w:r>
       <w:proofErr w:type="spellEnd"/>
+      <w:r>
+        <w:rPr>
+          <w:b/>
+          <w:sz w:val="24"/>
+          <w:szCs w:val="24"/>
+        </w:rPr>
+        <w:t xml:space="preserve"> </w:t>
+      </w:r>
+      <w:proofErr w:type="spellStart"/>
+      <w:r>
+        <w:rPr>
+          <w:b/>
+          <w:sz w:val="24"/>
+          <w:szCs w:val="24"/>
+        </w:rPr>
+        <w:t>repositoryName</w:t>
+      </w:r>
+      <w:proofErr w:type="spellEnd"/>
     </w:p>
     <w:p>
       <w:pPr>
@@ -400,19 +660,13 @@
     </w:p>
     <w:p>
       <w:pPr>
-        <w:ind w:left="720"/>
-        <w:rPr>
-          <w:sz w:val="24"/>
-          <w:szCs w:val="24"/>
-        </w:rPr>
-      </w:pPr>
-      <w:r>
-        <w:rPr>
-          <w:sz w:val="24"/>
-          <w:szCs w:val="24"/>
-        </w:rPr>
-        <w:t xml:space="preserve">  </w:t>
-      </w:r>
+        <w:ind w:left="720" w:firstLine="720"/>
+        <w:rPr>
+          <w:b/>
+          <w:sz w:val="24"/>
+          <w:szCs w:val="24"/>
+        </w:rPr>
+      </w:pPr>
     </w:p>
     <w:p>
       <w:pPr>
@@ -503,7 +757,15 @@
           <w:sz w:val="24"/>
           <w:szCs w:val="24"/>
         </w:rPr>
-        <w:t xml:space="preserve"> maintains every snapshot of our directory in a logical way. It won’t maintain an entire copy of the directory, It maintains only maintains the changes from the previous commit to present commit.</w:t>
+        <w:t xml:space="preserve"> maintains every snapshot of our directory in a logical way. It won’t maintain an entire copy of the </w:t>
+      </w:r>
+      <w:r>
+        <w:rPr>
+          <w:sz w:val="24"/>
+          <w:szCs w:val="24"/>
+        </w:rPr>
+        <w:lastRenderedPageBreak/>
+        <w:t>directory, It maintains only maintains the changes from the previous commit to present commit.</w:t>
       </w:r>
     </w:p>
     <w:p>
@@ -567,26 +829,666 @@
         </w:rPr>
         <w:t xml:space="preserve"> commit</w:t>
       </w:r>
-    </w:p>
-    <w:p>
-      <w:pPr>
-        <w:ind w:left="720"/>
-        <w:rPr>
-          <w:sz w:val="24"/>
-          <w:szCs w:val="24"/>
-        </w:rPr>
-      </w:pPr>
-    </w:p>
-    <w:p>
-      <w:pPr>
-        <w:ind w:left="720"/>
-        <w:rPr>
-          <w:b/>
-          <w:sz w:val="24"/>
-          <w:szCs w:val="24"/>
-        </w:rPr>
-      </w:pPr>
-      <w:proofErr w:type="spellStart"/>
+      <w:r>
+        <w:rPr>
+          <w:b/>
+          <w:sz w:val="24"/>
+          <w:szCs w:val="24"/>
+        </w:rPr>
+        <w:t xml:space="preserve"> –m “any message”</w:t>
+      </w:r>
+    </w:p>
+    <w:p>
+      <w:pPr>
+        <w:ind w:left="720"/>
+        <w:rPr>
+          <w:b/>
+          <w:sz w:val="24"/>
+          <w:szCs w:val="24"/>
+        </w:rPr>
+      </w:pPr>
+      <w:r>
+        <w:rPr>
+          <w:b/>
+          <w:sz w:val="24"/>
+          <w:szCs w:val="24"/>
+        </w:rPr>
+        <w:t xml:space="preserve">Pushing and pulling to between </w:t>
+      </w:r>
+      <w:proofErr w:type="spellStart"/>
+      <w:r>
+        <w:rPr>
+          <w:b/>
+          <w:sz w:val="24"/>
+          <w:szCs w:val="24"/>
+        </w:rPr>
+        <w:t>localmachine</w:t>
+      </w:r>
+      <w:proofErr w:type="spellEnd"/>
+      <w:r>
+        <w:rPr>
+          <w:b/>
+          <w:sz w:val="24"/>
+          <w:szCs w:val="24"/>
+        </w:rPr>
+        <w:t xml:space="preserve"> and remote machine</w:t>
+      </w:r>
+      <w:r>
+        <w:rPr>
+          <w:b/>
+          <w:sz w:val="24"/>
+          <w:szCs w:val="24"/>
+        </w:rPr>
+        <w:t>:</w:t>
+      </w:r>
+    </w:p>
+    <w:p>
+      <w:pPr>
+        <w:ind w:left="720"/>
+        <w:rPr>
+          <w:sz w:val="24"/>
+          <w:szCs w:val="24"/>
+        </w:rPr>
+      </w:pPr>
+      <w:r>
+        <w:rPr>
+          <w:sz w:val="24"/>
+          <w:szCs w:val="24"/>
+        </w:rPr>
+        <w:t>Add</w:t>
+      </w:r>
+      <w:r>
+        <w:rPr>
+          <w:sz w:val="24"/>
+          <w:szCs w:val="24"/>
+        </w:rPr>
+        <w:t xml:space="preserve"> URL of the remote machine</w:t>
+      </w:r>
+      <w:r>
+        <w:rPr>
+          <w:sz w:val="24"/>
+          <w:szCs w:val="24"/>
+        </w:rPr>
+        <w:t>.</w:t>
+      </w:r>
+    </w:p>
+    <w:p>
+      <w:pPr>
+        <w:ind w:left="720" w:firstLine="720"/>
+        <w:rPr>
+          <w:b/>
+          <w:sz w:val="24"/>
+          <w:szCs w:val="24"/>
+        </w:rPr>
+      </w:pPr>
+      <w:proofErr w:type="spellStart"/>
+      <w:r>
+        <w:rPr>
+          <w:b/>
+          <w:sz w:val="24"/>
+          <w:szCs w:val="24"/>
+        </w:rPr>
+        <w:t>Git</w:t>
+      </w:r>
+      <w:proofErr w:type="spellEnd"/>
+      <w:r>
+        <w:rPr>
+          <w:b/>
+          <w:sz w:val="24"/>
+          <w:szCs w:val="24"/>
+        </w:rPr>
+        <w:t xml:space="preserve"> remote add origin URL</w:t>
+      </w:r>
+    </w:p>
+    <w:p>
+      <w:pPr>
+        <w:ind w:left="720"/>
+        <w:rPr>
+          <w:sz w:val="24"/>
+          <w:szCs w:val="24"/>
+        </w:rPr>
+      </w:pPr>
+      <w:r>
+        <w:rPr>
+          <w:sz w:val="24"/>
+          <w:szCs w:val="24"/>
+        </w:rPr>
+        <w:t>Push the repository</w:t>
+      </w:r>
+      <w:r>
+        <w:rPr>
+          <w:sz w:val="24"/>
+          <w:szCs w:val="24"/>
+        </w:rPr>
+        <w:t xml:space="preserve"> to remote machine</w:t>
+      </w:r>
+    </w:p>
+    <w:p>
+      <w:pPr>
+        <w:ind w:left="720" w:firstLine="720"/>
+        <w:rPr>
+          <w:b/>
+          <w:sz w:val="24"/>
+          <w:szCs w:val="24"/>
+        </w:rPr>
+      </w:pPr>
+      <w:proofErr w:type="spellStart"/>
+      <w:r>
+        <w:rPr>
+          <w:b/>
+          <w:sz w:val="24"/>
+          <w:szCs w:val="24"/>
+        </w:rPr>
+        <w:t>Git</w:t>
+      </w:r>
+      <w:proofErr w:type="spellEnd"/>
+      <w:r>
+        <w:rPr>
+          <w:b/>
+          <w:sz w:val="24"/>
+          <w:szCs w:val="24"/>
+        </w:rPr>
+        <w:t xml:space="preserve"> push origin master</w:t>
+      </w:r>
+    </w:p>
+    <w:p>
+      <w:pPr>
+        <w:rPr>
+          <w:sz w:val="24"/>
+          <w:szCs w:val="24"/>
+        </w:rPr>
+      </w:pPr>
+      <w:r>
+        <w:rPr>
+          <w:sz w:val="24"/>
+          <w:szCs w:val="24"/>
+        </w:rPr>
+        <w:t xml:space="preserve">             Pull </w:t>
+      </w:r>
+      <w:proofErr w:type="gramStart"/>
+      <w:r>
+        <w:rPr>
+          <w:sz w:val="24"/>
+          <w:szCs w:val="24"/>
+        </w:rPr>
+        <w:t>the  repository</w:t>
+      </w:r>
+      <w:proofErr w:type="gramEnd"/>
+      <w:r>
+        <w:rPr>
+          <w:sz w:val="24"/>
+          <w:szCs w:val="24"/>
+        </w:rPr>
+        <w:t xml:space="preserve"> from remote machine</w:t>
+      </w:r>
+    </w:p>
+    <w:p>
+      <w:pPr>
+        <w:rPr>
+          <w:b/>
+          <w:sz w:val="24"/>
+          <w:szCs w:val="24"/>
+        </w:rPr>
+      </w:pPr>
+      <w:r>
+        <w:rPr>
+          <w:b/>
+          <w:sz w:val="24"/>
+          <w:szCs w:val="24"/>
+        </w:rPr>
+        <w:t xml:space="preserve"> </w:t>
+      </w:r>
+      <w:r>
+        <w:rPr>
+          <w:b/>
+          <w:sz w:val="24"/>
+          <w:szCs w:val="24"/>
+        </w:rPr>
+        <w:tab/>
+      </w:r>
+      <w:r>
+        <w:rPr>
+          <w:b/>
+          <w:sz w:val="24"/>
+          <w:szCs w:val="24"/>
+        </w:rPr>
+        <w:tab/>
+      </w:r>
+      <w:proofErr w:type="spellStart"/>
+      <w:r>
+        <w:rPr>
+          <w:b/>
+          <w:sz w:val="24"/>
+          <w:szCs w:val="24"/>
+        </w:rPr>
+        <w:t>Git</w:t>
+      </w:r>
+      <w:proofErr w:type="spellEnd"/>
+      <w:r>
+        <w:rPr>
+          <w:b/>
+          <w:sz w:val="24"/>
+          <w:szCs w:val="24"/>
+        </w:rPr>
+        <w:t xml:space="preserve"> pull origin master</w:t>
+      </w:r>
+    </w:p>
+    <w:p>
+      <w:pPr>
+        <w:ind w:left="720"/>
+        <w:rPr>
+          <w:b/>
+          <w:sz w:val="24"/>
+          <w:szCs w:val="24"/>
+        </w:rPr>
+      </w:pPr>
+    </w:p>
+    <w:p>
+      <w:pPr>
+        <w:ind w:left="720"/>
+        <w:rPr>
+          <w:b/>
+          <w:sz w:val="24"/>
+          <w:szCs w:val="24"/>
+        </w:rPr>
+      </w:pPr>
+      <w:proofErr w:type="spellStart"/>
+      <w:r>
+        <w:rPr>
+          <w:b/>
+          <w:sz w:val="24"/>
+          <w:szCs w:val="24"/>
+        </w:rPr>
+        <w:t>Git</w:t>
+      </w:r>
+      <w:proofErr w:type="spellEnd"/>
+      <w:r>
+        <w:rPr>
+          <w:b/>
+          <w:sz w:val="24"/>
+          <w:szCs w:val="24"/>
+        </w:rPr>
+        <w:t xml:space="preserve"> Branches:</w:t>
+      </w:r>
+    </w:p>
+    <w:p>
+      <w:pPr>
+        <w:ind w:left="720"/>
+        <w:rPr>
+          <w:sz w:val="24"/>
+          <w:szCs w:val="24"/>
+        </w:rPr>
+      </w:pPr>
+      <w:r>
+        <w:rPr>
+          <w:sz w:val="24"/>
+          <w:szCs w:val="24"/>
+        </w:rPr>
+        <w:t>We can maintain many branches on its parent. By maintaining braches we can work individually and later we can merge those branches.</w:t>
+      </w:r>
+    </w:p>
+    <w:p>
+      <w:pPr>
+        <w:ind w:left="720"/>
+        <w:rPr>
+          <w:b/>
+          <w:sz w:val="24"/>
+          <w:szCs w:val="24"/>
+        </w:rPr>
+      </w:pPr>
+      <w:r>
+        <w:rPr>
+          <w:b/>
+          <w:sz w:val="24"/>
+          <w:szCs w:val="24"/>
+        </w:rPr>
+        <w:t>Commands:</w:t>
+      </w:r>
+    </w:p>
+    <w:p>
+      <w:pPr>
+        <w:ind w:left="1440"/>
+        <w:rPr>
+          <w:b/>
+          <w:sz w:val="24"/>
+          <w:szCs w:val="24"/>
+        </w:rPr>
+      </w:pPr>
+      <w:proofErr w:type="spellStart"/>
+      <w:r>
+        <w:rPr>
+          <w:b/>
+          <w:sz w:val="24"/>
+          <w:szCs w:val="24"/>
+        </w:rPr>
+        <w:t>Git</w:t>
+      </w:r>
+      <w:proofErr w:type="spellEnd"/>
+      <w:r>
+        <w:rPr>
+          <w:b/>
+          <w:sz w:val="24"/>
+          <w:szCs w:val="24"/>
+        </w:rPr>
+        <w:t xml:space="preserve"> branch </w:t>
+      </w:r>
+      <w:proofErr w:type="spellStart"/>
+      <w:r>
+        <w:rPr>
+          <w:b/>
+          <w:sz w:val="24"/>
+          <w:szCs w:val="24"/>
+        </w:rPr>
+        <w:t>NewBranch</w:t>
+      </w:r>
+      <w:proofErr w:type="spellEnd"/>
+    </w:p>
+    <w:p>
+      <w:pPr>
+        <w:ind w:left="1440"/>
+        <w:rPr>
+          <w:b/>
+          <w:sz w:val="24"/>
+          <w:szCs w:val="24"/>
+        </w:rPr>
+      </w:pPr>
+      <w:proofErr w:type="spellStart"/>
+      <w:r>
+        <w:rPr>
+          <w:b/>
+          <w:sz w:val="24"/>
+          <w:szCs w:val="24"/>
+        </w:rPr>
+        <w:t>Git</w:t>
+      </w:r>
+      <w:proofErr w:type="spellEnd"/>
+      <w:r>
+        <w:rPr>
+          <w:b/>
+          <w:sz w:val="24"/>
+          <w:szCs w:val="24"/>
+        </w:rPr>
+        <w:t xml:space="preserve"> checkout </w:t>
+      </w:r>
+      <w:proofErr w:type="spellStart"/>
+      <w:r>
+        <w:rPr>
+          <w:b/>
+          <w:sz w:val="24"/>
+          <w:szCs w:val="24"/>
+        </w:rPr>
+        <w:t>NewBranch</w:t>
+      </w:r>
+      <w:proofErr w:type="spellEnd"/>
+      <w:r>
+        <w:rPr>
+          <w:b/>
+          <w:sz w:val="24"/>
+          <w:szCs w:val="24"/>
+        </w:rPr>
+        <w:t xml:space="preserve">; </w:t>
+      </w:r>
+      <w:proofErr w:type="spellStart"/>
+      <w:r>
+        <w:rPr>
+          <w:b/>
+          <w:sz w:val="24"/>
+          <w:szCs w:val="24"/>
+        </w:rPr>
+        <w:t>git</w:t>
+      </w:r>
+      <w:proofErr w:type="spellEnd"/>
+      <w:r>
+        <w:rPr>
+          <w:b/>
+          <w:sz w:val="24"/>
+          <w:szCs w:val="24"/>
+        </w:rPr>
+        <w:t xml:space="preserve"> commit</w:t>
+      </w:r>
+    </w:p>
+    <w:p>
+      <w:pPr>
+        <w:ind w:left="720"/>
+        <w:rPr>
+          <w:b/>
+          <w:sz w:val="24"/>
+          <w:szCs w:val="24"/>
+        </w:rPr>
+      </w:pPr>
+      <w:proofErr w:type="spellStart"/>
+      <w:r>
+        <w:rPr>
+          <w:b/>
+          <w:sz w:val="24"/>
+          <w:szCs w:val="24"/>
+        </w:rPr>
+        <w:t>Git</w:t>
+      </w:r>
+      <w:proofErr w:type="spellEnd"/>
+      <w:r>
+        <w:rPr>
+          <w:b/>
+          <w:sz w:val="24"/>
+          <w:szCs w:val="24"/>
+        </w:rPr>
+        <w:t xml:space="preserve"> Merge: </w:t>
+      </w:r>
+    </w:p>
+    <w:p>
+      <w:pPr>
+        <w:ind w:left="720"/>
+        <w:rPr>
+          <w:sz w:val="24"/>
+          <w:szCs w:val="24"/>
+        </w:rPr>
+      </w:pPr>
+      <w:r>
+        <w:rPr>
+          <w:sz w:val="24"/>
+          <w:szCs w:val="24"/>
+        </w:rPr>
+        <w:t>After making branches we can merge branc</w:t>
+      </w:r>
+      <w:r>
+        <w:rPr>
+          <w:sz w:val="24"/>
+          <w:szCs w:val="24"/>
+        </w:rPr>
+        <w:t>hes which have the same parent.</w:t>
+      </w:r>
+    </w:p>
+    <w:p>
+      <w:pPr>
+        <w:ind w:left="720"/>
+        <w:rPr>
+          <w:b/>
+          <w:sz w:val="24"/>
+          <w:szCs w:val="24"/>
+        </w:rPr>
+      </w:pPr>
+      <w:r>
+        <w:rPr>
+          <w:b/>
+          <w:sz w:val="24"/>
+          <w:szCs w:val="24"/>
+        </w:rPr>
+        <w:t>Commands:</w:t>
+      </w:r>
+    </w:p>
+    <w:p>
+      <w:pPr>
+        <w:ind w:left="720"/>
+        <w:rPr>
+          <w:b/>
+          <w:sz w:val="24"/>
+          <w:szCs w:val="24"/>
+        </w:rPr>
+      </w:pPr>
+      <w:r>
+        <w:rPr>
+          <w:b/>
+          <w:sz w:val="24"/>
+          <w:szCs w:val="24"/>
+        </w:rPr>
+        <w:t xml:space="preserve">             </w:t>
+      </w:r>
+      <w:proofErr w:type="spellStart"/>
+      <w:r>
+        <w:rPr>
+          <w:b/>
+          <w:sz w:val="24"/>
+          <w:szCs w:val="24"/>
+        </w:rPr>
+        <w:t>Git</w:t>
+      </w:r>
+      <w:proofErr w:type="spellEnd"/>
+      <w:r>
+        <w:rPr>
+          <w:b/>
+          <w:sz w:val="24"/>
+          <w:szCs w:val="24"/>
+        </w:rPr>
+        <w:t xml:space="preserve"> branch </w:t>
+      </w:r>
+      <w:proofErr w:type="spellStart"/>
+      <w:r>
+        <w:rPr>
+          <w:b/>
+          <w:sz w:val="24"/>
+          <w:szCs w:val="24"/>
+        </w:rPr>
+        <w:t>NewBranch</w:t>
+      </w:r>
+      <w:proofErr w:type="spellEnd"/>
+    </w:p>
+    <w:p>
+      <w:pPr>
+        <w:ind w:left="720"/>
+        <w:rPr>
+          <w:b/>
+          <w:sz w:val="24"/>
+          <w:szCs w:val="24"/>
+        </w:rPr>
+      </w:pPr>
+      <w:r>
+        <w:rPr>
+          <w:b/>
+          <w:sz w:val="24"/>
+          <w:szCs w:val="24"/>
+        </w:rPr>
+        <w:t xml:space="preserve">             </w:t>
+      </w:r>
+      <w:proofErr w:type="spellStart"/>
+      <w:r>
+        <w:rPr>
+          <w:b/>
+          <w:sz w:val="24"/>
+          <w:szCs w:val="24"/>
+        </w:rPr>
+        <w:t>Git</w:t>
+      </w:r>
+      <w:proofErr w:type="spellEnd"/>
+      <w:r>
+        <w:rPr>
+          <w:b/>
+          <w:sz w:val="24"/>
+          <w:szCs w:val="24"/>
+        </w:rPr>
+        <w:t xml:space="preserve"> checkout –b </w:t>
+      </w:r>
+      <w:proofErr w:type="spellStart"/>
+      <w:r>
+        <w:rPr>
+          <w:b/>
+          <w:sz w:val="24"/>
+          <w:szCs w:val="24"/>
+        </w:rPr>
+        <w:t>NewBranch</w:t>
+      </w:r>
+      <w:proofErr w:type="spellEnd"/>
+    </w:p>
+    <w:p>
+      <w:pPr>
+        <w:ind w:left="720"/>
+        <w:rPr>
+          <w:b/>
+          <w:sz w:val="24"/>
+          <w:szCs w:val="24"/>
+        </w:rPr>
+      </w:pPr>
+      <w:r>
+        <w:rPr>
+          <w:b/>
+          <w:sz w:val="24"/>
+          <w:szCs w:val="24"/>
+        </w:rPr>
+        <w:t xml:space="preserve">             </w:t>
+      </w:r>
+      <w:proofErr w:type="spellStart"/>
+      <w:r>
+        <w:rPr>
+          <w:b/>
+          <w:sz w:val="24"/>
+          <w:szCs w:val="24"/>
+        </w:rPr>
+        <w:t>Git</w:t>
+      </w:r>
+      <w:proofErr w:type="spellEnd"/>
+      <w:r>
+        <w:rPr>
+          <w:b/>
+          <w:sz w:val="24"/>
+          <w:szCs w:val="24"/>
+        </w:rPr>
+        <w:t xml:space="preserve"> checkout master</w:t>
+      </w:r>
+    </w:p>
+    <w:p>
+      <w:pPr>
+        <w:ind w:left="720"/>
+        <w:rPr>
+          <w:b/>
+          <w:sz w:val="24"/>
+          <w:szCs w:val="24"/>
+        </w:rPr>
+      </w:pPr>
+      <w:r>
+        <w:rPr>
+          <w:b/>
+          <w:sz w:val="24"/>
+          <w:szCs w:val="24"/>
+        </w:rPr>
+        <w:t xml:space="preserve">             </w:t>
+      </w:r>
+      <w:proofErr w:type="spellStart"/>
+      <w:r>
+        <w:rPr>
+          <w:b/>
+          <w:sz w:val="24"/>
+          <w:szCs w:val="24"/>
+        </w:rPr>
+        <w:t>Git</w:t>
+      </w:r>
+      <w:proofErr w:type="spellEnd"/>
+      <w:r>
+        <w:rPr>
+          <w:b/>
+          <w:sz w:val="24"/>
+          <w:szCs w:val="24"/>
+        </w:rPr>
+        <w:t xml:space="preserve"> commit</w:t>
+      </w:r>
+    </w:p>
+    <w:p>
+      <w:pPr>
+        <w:ind w:left="720"/>
+        <w:rPr>
+          <w:b/>
+          <w:sz w:val="24"/>
+          <w:szCs w:val="24"/>
+        </w:rPr>
+      </w:pPr>
       <w:r>
         <w:rPr>
           <w:b/>
@@ -594,32 +1496,79 @@
           <w:szCs w:val="24"/>
         </w:rPr>
         <w:lastRenderedPageBreak/>
-        <w:t>Git</w:t>
-      </w:r>
-      <w:proofErr w:type="spellEnd"/>
-      <w:r>
-        <w:rPr>
-          <w:b/>
-          <w:sz w:val="24"/>
-          <w:szCs w:val="24"/>
-        </w:rPr>
-        <w:t xml:space="preserve"> Branches:</w:t>
-      </w:r>
-    </w:p>
-    <w:p>
-      <w:pPr>
-        <w:ind w:left="720"/>
-        <w:rPr>
-          <w:sz w:val="24"/>
-          <w:szCs w:val="24"/>
-        </w:rPr>
-      </w:pPr>
-      <w:r>
-        <w:rPr>
-          <w:sz w:val="24"/>
-          <w:szCs w:val="24"/>
-        </w:rPr>
-        <w:t>We can maintain many branches on its parent. By maintaining braches we can work individually and later we can merge those branches.</w:t>
+        <w:t xml:space="preserve">             </w:t>
+      </w:r>
+      <w:proofErr w:type="spellStart"/>
+      <w:r>
+        <w:rPr>
+          <w:b/>
+          <w:sz w:val="24"/>
+          <w:szCs w:val="24"/>
+        </w:rPr>
+        <w:t>Git</w:t>
+      </w:r>
+      <w:proofErr w:type="spellEnd"/>
+      <w:r>
+        <w:rPr>
+          <w:b/>
+          <w:sz w:val="24"/>
+          <w:szCs w:val="24"/>
+        </w:rPr>
+        <w:t xml:space="preserve"> merge </w:t>
+      </w:r>
+      <w:proofErr w:type="spellStart"/>
+      <w:r>
+        <w:rPr>
+          <w:b/>
+          <w:sz w:val="24"/>
+          <w:szCs w:val="24"/>
+        </w:rPr>
+        <w:t>NewBranch</w:t>
+      </w:r>
+      <w:proofErr w:type="spellEnd"/>
+    </w:p>
+    <w:p>
+      <w:pPr>
+        <w:ind w:left="720"/>
+        <w:rPr>
+          <w:b/>
+          <w:sz w:val="24"/>
+          <w:szCs w:val="24"/>
+        </w:rPr>
+      </w:pPr>
+      <w:proofErr w:type="spellStart"/>
+      <w:r>
+        <w:rPr>
+          <w:b/>
+          <w:sz w:val="24"/>
+          <w:szCs w:val="24"/>
+        </w:rPr>
+        <w:t>Git</w:t>
+      </w:r>
+      <w:proofErr w:type="spellEnd"/>
+      <w:r>
+        <w:rPr>
+          <w:b/>
+          <w:sz w:val="24"/>
+          <w:szCs w:val="24"/>
+        </w:rPr>
+        <w:t xml:space="preserve"> Rebase:</w:t>
+      </w:r>
+    </w:p>
+    <w:p>
+      <w:pPr>
+        <w:ind w:left="720"/>
+        <w:rPr>
+          <w:sz w:val="24"/>
+          <w:szCs w:val="24"/>
+        </w:rPr>
+      </w:pPr>
+      <w:r>
+        <w:rPr>
+          <w:sz w:val="24"/>
+          <w:szCs w:val="24"/>
+        </w:rPr>
+        <w:t>This is used to make a linear sequence of commits.</w:t>
       </w:r>
     </w:p>
     <w:p>
@@ -642,13 +1591,21 @@
     </w:p>
     <w:p>
       <w:pPr>
-        <w:ind w:left="1440"/>
-        <w:rPr>
-          <w:b/>
-          <w:sz w:val="24"/>
-          <w:szCs w:val="24"/>
-        </w:rPr>
-      </w:pPr>
+        <w:ind w:left="720"/>
+        <w:rPr>
+          <w:b/>
+          <w:sz w:val="24"/>
+          <w:szCs w:val="24"/>
+        </w:rPr>
+      </w:pPr>
+      <w:r>
+        <w:rPr>
+          <w:b/>
+          <w:sz w:val="24"/>
+          <w:szCs w:val="24"/>
+        </w:rPr>
+        <w:t xml:space="preserve">            </w:t>
+      </w:r>
       <w:proofErr w:type="spellStart"/>
       <w:r>
         <w:rPr>
@@ -680,13 +1637,21 @@
     </w:p>
     <w:p>
       <w:pPr>
-        <w:ind w:left="1440"/>
-        <w:rPr>
-          <w:b/>
-          <w:sz w:val="24"/>
-          <w:szCs w:val="24"/>
-        </w:rPr>
-      </w:pPr>
+        <w:ind w:left="720"/>
+        <w:rPr>
+          <w:b/>
+          <w:sz w:val="24"/>
+          <w:szCs w:val="24"/>
+        </w:rPr>
+      </w:pPr>
+      <w:r>
+        <w:rPr>
+          <w:b/>
+          <w:sz w:val="24"/>
+          <w:szCs w:val="24"/>
+        </w:rPr>
+        <w:t xml:space="preserve">            </w:t>
+      </w:r>
       <w:proofErr w:type="spellStart"/>
       <w:r>
         <w:rPr>
@@ -730,7 +1695,7 @@
           <w:sz w:val="24"/>
           <w:szCs w:val="24"/>
         </w:rPr>
-        <w:t>git</w:t>
+        <w:t>Git</w:t>
       </w:r>
       <w:proofErr w:type="spellEnd"/>
       <w:r>
@@ -751,75 +1716,443 @@
           <w:szCs w:val="24"/>
         </w:rPr>
       </w:pPr>
-      <w:proofErr w:type="spellStart"/>
-      <w:r>
-        <w:rPr>
-          <w:b/>
-          <w:sz w:val="24"/>
-          <w:szCs w:val="24"/>
-        </w:rPr>
-        <w:t>Git</w:t>
-      </w:r>
-      <w:proofErr w:type="spellEnd"/>
-      <w:r>
-        <w:rPr>
-          <w:b/>
-          <w:sz w:val="24"/>
-          <w:szCs w:val="24"/>
-        </w:rPr>
-        <w:t xml:space="preserve"> Merge: </w:t>
-      </w:r>
-    </w:p>
-    <w:p>
-      <w:pPr>
-        <w:ind w:left="720"/>
-        <w:rPr>
-          <w:sz w:val="24"/>
-          <w:szCs w:val="24"/>
-        </w:rPr>
-      </w:pPr>
-      <w:r>
-        <w:rPr>
-          <w:sz w:val="24"/>
-          <w:szCs w:val="24"/>
-        </w:rPr>
-        <w:t>After making branches we can merge branc</w:t>
-      </w:r>
-      <w:r>
-        <w:rPr>
-          <w:sz w:val="24"/>
-          <w:szCs w:val="24"/>
-        </w:rPr>
-        <w:t>hes which have the same parent.</w:t>
-      </w:r>
-    </w:p>
-    <w:p>
-      <w:pPr>
-        <w:ind w:left="720"/>
-        <w:rPr>
-          <w:b/>
-          <w:sz w:val="24"/>
-          <w:szCs w:val="24"/>
-        </w:rPr>
-      </w:pPr>
-      <w:r>
-        <w:rPr>
-          <w:b/>
-          <w:sz w:val="24"/>
-          <w:szCs w:val="24"/>
-        </w:rPr>
-        <w:t>Commands:</w:t>
-      </w:r>
-    </w:p>
-    <w:p>
-      <w:pPr>
-        <w:ind w:left="720"/>
-        <w:rPr>
-          <w:b/>
-          <w:sz w:val="24"/>
-          <w:szCs w:val="24"/>
-        </w:rPr>
-      </w:pPr>
+      <w:r>
+        <w:rPr>
+          <w:b/>
+          <w:sz w:val="24"/>
+          <w:szCs w:val="24"/>
+        </w:rPr>
+        <w:t xml:space="preserve">            </w:t>
+      </w:r>
+      <w:proofErr w:type="spellStart"/>
+      <w:r>
+        <w:rPr>
+          <w:b/>
+          <w:sz w:val="24"/>
+          <w:szCs w:val="24"/>
+        </w:rPr>
+        <w:t>Git</w:t>
+      </w:r>
+      <w:proofErr w:type="spellEnd"/>
+      <w:r>
+        <w:rPr>
+          <w:b/>
+          <w:sz w:val="24"/>
+          <w:szCs w:val="24"/>
+        </w:rPr>
+        <w:t xml:space="preserve"> checkout master</w:t>
+      </w:r>
+    </w:p>
+    <w:p>
+      <w:pPr>
+        <w:ind w:left="720"/>
+        <w:rPr>
+          <w:b/>
+          <w:sz w:val="24"/>
+          <w:szCs w:val="24"/>
+        </w:rPr>
+      </w:pPr>
+      <w:r>
+        <w:rPr>
+          <w:b/>
+          <w:sz w:val="24"/>
+          <w:szCs w:val="24"/>
+        </w:rPr>
+        <w:t xml:space="preserve">            </w:t>
+      </w:r>
+      <w:proofErr w:type="spellStart"/>
+      <w:r>
+        <w:rPr>
+          <w:b/>
+          <w:sz w:val="24"/>
+          <w:szCs w:val="24"/>
+        </w:rPr>
+        <w:t>Git</w:t>
+      </w:r>
+      <w:proofErr w:type="spellEnd"/>
+      <w:r>
+        <w:rPr>
+          <w:b/>
+          <w:sz w:val="24"/>
+          <w:szCs w:val="24"/>
+        </w:rPr>
+        <w:t xml:space="preserve"> commit</w:t>
+      </w:r>
+    </w:p>
+    <w:p>
+      <w:pPr>
+        <w:ind w:left="720"/>
+        <w:rPr>
+          <w:b/>
+          <w:sz w:val="24"/>
+          <w:szCs w:val="24"/>
+        </w:rPr>
+      </w:pPr>
+      <w:r>
+        <w:rPr>
+          <w:b/>
+          <w:sz w:val="24"/>
+          <w:szCs w:val="24"/>
+        </w:rPr>
+        <w:t xml:space="preserve">            </w:t>
+      </w:r>
+      <w:proofErr w:type="spellStart"/>
+      <w:r>
+        <w:rPr>
+          <w:b/>
+          <w:sz w:val="24"/>
+          <w:szCs w:val="24"/>
+        </w:rPr>
+        <w:t>Git</w:t>
+      </w:r>
+      <w:proofErr w:type="spellEnd"/>
+      <w:r>
+        <w:rPr>
+          <w:b/>
+          <w:sz w:val="24"/>
+          <w:szCs w:val="24"/>
+        </w:rPr>
+        <w:t xml:space="preserve"> checkout </w:t>
+      </w:r>
+      <w:proofErr w:type="spellStart"/>
+      <w:r>
+        <w:rPr>
+          <w:b/>
+          <w:sz w:val="24"/>
+          <w:szCs w:val="24"/>
+        </w:rPr>
+        <w:t>bugFix</w:t>
+      </w:r>
+      <w:proofErr w:type="spellEnd"/>
+    </w:p>
+    <w:p>
+      <w:pPr>
+        <w:ind w:left="720"/>
+        <w:rPr>
+          <w:b/>
+          <w:sz w:val="24"/>
+          <w:szCs w:val="24"/>
+        </w:rPr>
+      </w:pPr>
+      <w:r>
+        <w:rPr>
+          <w:b/>
+          <w:sz w:val="24"/>
+          <w:szCs w:val="24"/>
+        </w:rPr>
+        <w:t xml:space="preserve">            </w:t>
+      </w:r>
+      <w:proofErr w:type="spellStart"/>
+      <w:r>
+        <w:rPr>
+          <w:b/>
+          <w:sz w:val="24"/>
+          <w:szCs w:val="24"/>
+        </w:rPr>
+        <w:t>Git</w:t>
+      </w:r>
+      <w:proofErr w:type="spellEnd"/>
+      <w:r>
+        <w:rPr>
+          <w:b/>
+          <w:sz w:val="24"/>
+          <w:szCs w:val="24"/>
+        </w:rPr>
+        <w:t xml:space="preserve"> rebase master</w:t>
+      </w:r>
+    </w:p>
+    <w:p>
+      <w:pPr>
+        <w:ind w:left="720"/>
+        <w:rPr>
+          <w:sz w:val="24"/>
+          <w:szCs w:val="24"/>
+        </w:rPr>
+      </w:pPr>
+    </w:p>
+    <w:p>
+      <w:pPr>
+        <w:ind w:left="720"/>
+        <w:rPr>
+          <w:sz w:val="24"/>
+          <w:szCs w:val="24"/>
+        </w:rPr>
+      </w:pPr>
+    </w:p>
+    <w:p>
+      <w:pPr>
+        <w:ind w:left="720"/>
+        <w:rPr>
+          <w:b/>
+          <w:sz w:val="24"/>
+          <w:szCs w:val="24"/>
+        </w:rPr>
+      </w:pPr>
+      <w:r>
+        <w:rPr>
+          <w:b/>
+          <w:sz w:val="24"/>
+          <w:szCs w:val="24"/>
+        </w:rPr>
+        <w:t>Head:</w:t>
+      </w:r>
+    </w:p>
+    <w:p>
+      <w:pPr>
+        <w:ind w:left="720"/>
+        <w:rPr>
+          <w:sz w:val="24"/>
+          <w:szCs w:val="24"/>
+        </w:rPr>
+      </w:pPr>
+      <w:r>
+        <w:rPr>
+          <w:sz w:val="24"/>
+          <w:szCs w:val="24"/>
+        </w:rPr>
+        <w:t>Head always points to currently checkout commit.</w:t>
+      </w:r>
+    </w:p>
+    <w:p>
+      <w:pPr>
+        <w:ind w:left="720" w:firstLine="720"/>
+        <w:rPr>
+          <w:b/>
+          <w:sz w:val="24"/>
+          <w:szCs w:val="24"/>
+        </w:rPr>
+      </w:pPr>
+      <w:proofErr w:type="spellStart"/>
+      <w:r>
+        <w:rPr>
+          <w:b/>
+          <w:sz w:val="24"/>
+          <w:szCs w:val="24"/>
+        </w:rPr>
+        <w:t>Git</w:t>
+      </w:r>
+      <w:proofErr w:type="spellEnd"/>
+      <w:r>
+        <w:rPr>
+          <w:b/>
+          <w:sz w:val="24"/>
+          <w:szCs w:val="24"/>
+        </w:rPr>
+        <w:t xml:space="preserve"> checkout c2</w:t>
+      </w:r>
+    </w:p>
+    <w:p>
+      <w:pPr>
+        <w:ind w:left="720"/>
+        <w:rPr>
+          <w:sz w:val="24"/>
+          <w:szCs w:val="24"/>
+        </w:rPr>
+      </w:pPr>
+      <w:r>
+        <w:rPr>
+          <w:b/>
+          <w:sz w:val="24"/>
+          <w:szCs w:val="24"/>
+        </w:rPr>
+        <w:t>Relative References</w:t>
+      </w:r>
+      <w:r>
+        <w:rPr>
+          <w:sz w:val="24"/>
+          <w:szCs w:val="24"/>
+        </w:rPr>
+        <w:t>:</w:t>
+      </w:r>
+    </w:p>
+    <w:p>
+      <w:pPr>
+        <w:ind w:left="720"/>
+        <w:rPr>
+          <w:sz w:val="24"/>
+          <w:szCs w:val="24"/>
+        </w:rPr>
+      </w:pPr>
+      <w:proofErr w:type="spellStart"/>
+      <w:r>
+        <w:rPr>
+          <w:sz w:val="24"/>
+          <w:szCs w:val="24"/>
+        </w:rPr>
+        <w:t>Git</w:t>
+      </w:r>
+      <w:proofErr w:type="spellEnd"/>
+      <w:r>
+        <w:rPr>
+          <w:sz w:val="24"/>
+          <w:szCs w:val="24"/>
+        </w:rPr>
+        <w:t xml:space="preserve"> uses a </w:t>
+      </w:r>
+      <w:proofErr w:type="spellStart"/>
+      <w:r>
+        <w:rPr>
+          <w:sz w:val="24"/>
+          <w:szCs w:val="24"/>
+        </w:rPr>
+        <w:t>hashtag</w:t>
+      </w:r>
+      <w:proofErr w:type="spellEnd"/>
+      <w:r>
+        <w:rPr>
+          <w:sz w:val="24"/>
+          <w:szCs w:val="24"/>
+        </w:rPr>
+        <w:t xml:space="preserve"> for parti</w:t>
+      </w:r>
+      <w:r>
+        <w:rPr>
+          <w:sz w:val="24"/>
+          <w:szCs w:val="24"/>
+        </w:rPr>
+        <w:t>cular commit</w:t>
+      </w:r>
+      <w:r>
+        <w:rPr>
+          <w:sz w:val="24"/>
+          <w:szCs w:val="24"/>
+        </w:rPr>
+        <w:t xml:space="preserve">. Specifying commit by their hash is a tedious thing, </w:t>
+      </w:r>
+      <w:proofErr w:type="gramStart"/>
+      <w:r>
+        <w:rPr>
+          <w:sz w:val="24"/>
+          <w:szCs w:val="24"/>
+        </w:rPr>
+        <w:t>So</w:t>
+      </w:r>
+      <w:proofErr w:type="gramEnd"/>
+      <w:r>
+        <w:rPr>
+          <w:sz w:val="24"/>
+          <w:szCs w:val="24"/>
+        </w:rPr>
+        <w:t xml:space="preserve"> we </w:t>
+      </w:r>
+      <w:r>
+        <w:rPr>
+          <w:sz w:val="24"/>
+          <w:szCs w:val="24"/>
+        </w:rPr>
+        <w:t xml:space="preserve">use </w:t>
+      </w:r>
+      <w:r>
+        <w:rPr>
+          <w:sz w:val="24"/>
+          <w:szCs w:val="24"/>
+        </w:rPr>
+        <w:t>relative refs.</w:t>
+      </w:r>
+    </w:p>
+    <w:p>
+      <w:pPr>
+        <w:ind w:left="720"/>
+        <w:rPr>
+          <w:sz w:val="24"/>
+          <w:szCs w:val="24"/>
+        </w:rPr>
+      </w:pPr>
+      <w:r>
+        <w:rPr>
+          <w:sz w:val="24"/>
+          <w:szCs w:val="24"/>
+        </w:rPr>
+        <w:t>Moving upwards one commit at a time with ^</w:t>
+      </w:r>
+    </w:p>
+    <w:p>
+      <w:pPr>
+        <w:ind w:left="720" w:firstLine="720"/>
+        <w:rPr>
+          <w:b/>
+          <w:sz w:val="24"/>
+          <w:szCs w:val="24"/>
+        </w:rPr>
+      </w:pPr>
+      <w:proofErr w:type="spellStart"/>
+      <w:r>
+        <w:rPr>
+          <w:b/>
+          <w:sz w:val="24"/>
+          <w:szCs w:val="24"/>
+        </w:rPr>
+        <w:t>Git</w:t>
+      </w:r>
+      <w:proofErr w:type="spellEnd"/>
+      <w:r>
+        <w:rPr>
+          <w:b/>
+          <w:sz w:val="24"/>
+          <w:szCs w:val="24"/>
+        </w:rPr>
+        <w:t xml:space="preserve"> checkout HEAD</w:t>
+      </w:r>
+      <w:r>
+        <w:rPr>
+          <w:b/>
+          <w:sz w:val="24"/>
+          <w:szCs w:val="24"/>
+        </w:rPr>
+        <w:t>^</w:t>
+      </w:r>
+    </w:p>
+    <w:p>
+      <w:pPr>
+        <w:ind w:left="720"/>
+        <w:rPr>
+          <w:sz w:val="24"/>
+          <w:szCs w:val="24"/>
+        </w:rPr>
+      </w:pPr>
+      <w:r>
+        <w:rPr>
+          <w:sz w:val="24"/>
+          <w:szCs w:val="24"/>
+        </w:rPr>
+        <w:t>Moving upwards a number of times with ~&lt;</w:t>
+      </w:r>
+      <w:proofErr w:type="spellStart"/>
+      <w:r>
+        <w:rPr>
+          <w:sz w:val="24"/>
+          <w:szCs w:val="24"/>
+        </w:rPr>
+        <w:t>num</w:t>
+      </w:r>
+      <w:proofErr w:type="spellEnd"/>
+      <w:r>
+        <w:rPr>
+          <w:sz w:val="24"/>
+          <w:szCs w:val="24"/>
+        </w:rPr>
+        <w:t>&gt;</w:t>
+      </w:r>
+    </w:p>
+    <w:p>
+      <w:pPr>
+        <w:ind w:left="720" w:firstLine="720"/>
+        <w:rPr>
+          <w:b/>
+          <w:sz w:val="24"/>
+          <w:szCs w:val="24"/>
+        </w:rPr>
+      </w:pPr>
+      <w:proofErr w:type="spellStart"/>
+      <w:r>
+        <w:rPr>
+          <w:b/>
+          <w:sz w:val="24"/>
+          <w:szCs w:val="24"/>
+        </w:rPr>
+        <w:t>Git</w:t>
+      </w:r>
+      <w:proofErr w:type="spellEnd"/>
       <w:r>
         <w:rPr>
           <w:b/>
@@ -828,639 +2161,234 @@
         </w:rPr>
         <w:t xml:space="preserve"> </w:t>
       </w:r>
-      <w:r>
-        <w:rPr>
-          <w:b/>
-          <w:sz w:val="24"/>
-          <w:szCs w:val="24"/>
-        </w:rPr>
-        <w:t xml:space="preserve">         </w:t>
-      </w:r>
-      <w:r>
-        <w:rPr>
-          <w:b/>
-          <w:sz w:val="24"/>
-          <w:szCs w:val="24"/>
-        </w:rPr>
-        <w:t xml:space="preserve">   </w:t>
-      </w:r>
-      <w:proofErr w:type="spellStart"/>
-      <w:r>
-        <w:rPr>
-          <w:b/>
-          <w:sz w:val="24"/>
-          <w:szCs w:val="24"/>
-        </w:rPr>
-        <w:t>Git</w:t>
-      </w:r>
-      <w:proofErr w:type="spellEnd"/>
-      <w:r>
-        <w:rPr>
-          <w:b/>
-          <w:sz w:val="24"/>
-          <w:szCs w:val="24"/>
-        </w:rPr>
-        <w:t xml:space="preserve"> branch </w:t>
-      </w:r>
-      <w:proofErr w:type="spellStart"/>
-      <w:r>
-        <w:rPr>
-          <w:b/>
-          <w:sz w:val="24"/>
-          <w:szCs w:val="24"/>
-        </w:rPr>
-        <w:t>NewBranch</w:t>
-      </w:r>
-      <w:proofErr w:type="spellEnd"/>
-    </w:p>
-    <w:p>
-      <w:pPr>
-        <w:ind w:left="720"/>
-        <w:rPr>
-          <w:b/>
-          <w:sz w:val="24"/>
-          <w:szCs w:val="24"/>
-        </w:rPr>
-      </w:pPr>
-      <w:r>
-        <w:rPr>
-          <w:b/>
-          <w:sz w:val="24"/>
-          <w:szCs w:val="24"/>
-        </w:rPr>
-        <w:t xml:space="preserve">             </w:t>
-      </w:r>
-      <w:proofErr w:type="spellStart"/>
-      <w:r>
-        <w:rPr>
-          <w:b/>
-          <w:sz w:val="24"/>
-          <w:szCs w:val="24"/>
-        </w:rPr>
-        <w:t>Git</w:t>
-      </w:r>
-      <w:proofErr w:type="spellEnd"/>
-      <w:r>
-        <w:rPr>
-          <w:b/>
-          <w:sz w:val="24"/>
-          <w:szCs w:val="24"/>
-        </w:rPr>
-        <w:t xml:space="preserve"> checkout –b </w:t>
-      </w:r>
-      <w:proofErr w:type="spellStart"/>
-      <w:r>
-        <w:rPr>
-          <w:b/>
-          <w:sz w:val="24"/>
-          <w:szCs w:val="24"/>
-        </w:rPr>
-        <w:t>NewBranch</w:t>
-      </w:r>
-      <w:proofErr w:type="spellEnd"/>
-    </w:p>
-    <w:p>
-      <w:pPr>
-        <w:ind w:left="720"/>
-        <w:rPr>
-          <w:b/>
-          <w:sz w:val="24"/>
-          <w:szCs w:val="24"/>
-        </w:rPr>
-      </w:pPr>
-      <w:r>
-        <w:rPr>
-          <w:b/>
-          <w:sz w:val="24"/>
-          <w:szCs w:val="24"/>
-        </w:rPr>
-        <w:t xml:space="preserve">             </w:t>
-      </w:r>
-      <w:proofErr w:type="spellStart"/>
-      <w:r>
-        <w:rPr>
-          <w:b/>
-          <w:sz w:val="24"/>
-          <w:szCs w:val="24"/>
-        </w:rPr>
-        <w:t>Git</w:t>
-      </w:r>
-      <w:proofErr w:type="spellEnd"/>
-      <w:r>
-        <w:rPr>
-          <w:b/>
-          <w:sz w:val="24"/>
-          <w:szCs w:val="24"/>
-        </w:rPr>
-        <w:t xml:space="preserve"> checkout master</w:t>
-      </w:r>
-    </w:p>
-    <w:p>
-      <w:pPr>
-        <w:ind w:left="720"/>
-        <w:rPr>
-          <w:b/>
-          <w:sz w:val="24"/>
-          <w:szCs w:val="24"/>
-        </w:rPr>
-      </w:pPr>
-      <w:r>
-        <w:rPr>
-          <w:b/>
-          <w:sz w:val="24"/>
-          <w:szCs w:val="24"/>
-        </w:rPr>
-        <w:t xml:space="preserve">             </w:t>
-      </w:r>
-      <w:proofErr w:type="spellStart"/>
-      <w:r>
-        <w:rPr>
-          <w:b/>
-          <w:sz w:val="24"/>
-          <w:szCs w:val="24"/>
-        </w:rPr>
-        <w:t>Git</w:t>
-      </w:r>
-      <w:proofErr w:type="spellEnd"/>
-      <w:r>
-        <w:rPr>
-          <w:b/>
-          <w:sz w:val="24"/>
-          <w:szCs w:val="24"/>
-        </w:rPr>
-        <w:t xml:space="preserve"> commit</w:t>
-      </w:r>
-    </w:p>
-    <w:p>
-      <w:pPr>
-        <w:ind w:left="720"/>
-        <w:rPr>
-          <w:b/>
-          <w:sz w:val="24"/>
-          <w:szCs w:val="24"/>
-        </w:rPr>
-      </w:pPr>
-      <w:r>
-        <w:rPr>
-          <w:b/>
-          <w:sz w:val="24"/>
-          <w:szCs w:val="24"/>
-        </w:rPr>
-        <w:t xml:space="preserve">         </w:t>
-      </w:r>
-      <w:r>
-        <w:rPr>
-          <w:b/>
+      <w:proofErr w:type="gramStart"/>
+      <w:r>
+        <w:rPr>
+          <w:b/>
+          <w:sz w:val="24"/>
+          <w:szCs w:val="24"/>
+        </w:rPr>
+        <w:t>checkout HEAD</w:t>
+      </w:r>
+      <w:r>
+        <w:rPr>
+          <w:b/>
+          <w:sz w:val="24"/>
+          <w:szCs w:val="24"/>
+        </w:rPr>
+        <w:t>~</w:t>
+      </w:r>
+      <w:proofErr w:type="gramEnd"/>
+      <w:r>
+        <w:rPr>
+          <w:b/>
+          <w:sz w:val="24"/>
+          <w:szCs w:val="24"/>
+        </w:rPr>
+        <w:t>4</w:t>
+      </w:r>
+    </w:p>
+    <w:p>
+      <w:pPr>
+        <w:ind w:left="720"/>
+        <w:rPr>
+          <w:b/>
+          <w:sz w:val="24"/>
+          <w:szCs w:val="24"/>
+        </w:rPr>
+      </w:pPr>
+    </w:p>
+    <w:p>
+      <w:pPr>
+        <w:ind w:left="720"/>
+        <w:rPr>
+          <w:b/>
+          <w:sz w:val="24"/>
+          <w:szCs w:val="24"/>
+        </w:rPr>
+      </w:pPr>
+    </w:p>
+    <w:p>
+      <w:pPr>
+        <w:ind w:left="720"/>
+        <w:rPr>
+          <w:b/>
+          <w:sz w:val="24"/>
+          <w:szCs w:val="24"/>
+        </w:rPr>
+      </w:pPr>
+      <w:r>
+        <w:rPr>
+          <w:b/>
+          <w:sz w:val="24"/>
+          <w:szCs w:val="24"/>
+        </w:rPr>
+        <w:lastRenderedPageBreak/>
+        <w:t>Branch Forcing:</w:t>
+      </w:r>
+    </w:p>
+    <w:p>
+      <w:pPr>
+        <w:ind w:left="720"/>
+        <w:rPr>
+          <w:sz w:val="24"/>
+          <w:szCs w:val="24"/>
+        </w:rPr>
+      </w:pPr>
+      <w:r>
+        <w:rPr>
+          <w:sz w:val="24"/>
+          <w:szCs w:val="24"/>
+        </w:rPr>
+        <w:t>With this, we can move the master branch</w:t>
+      </w:r>
+    </w:p>
+    <w:p>
+      <w:pPr>
+        <w:ind w:left="720" w:firstLine="720"/>
+        <w:rPr>
+          <w:b/>
+          <w:sz w:val="24"/>
+          <w:szCs w:val="24"/>
+        </w:rPr>
+      </w:pPr>
+      <w:proofErr w:type="spellStart"/>
+      <w:r>
+        <w:rPr>
+          <w:b/>
+          <w:sz w:val="24"/>
+          <w:szCs w:val="24"/>
+        </w:rPr>
+        <w:t>Git</w:t>
+      </w:r>
+      <w:proofErr w:type="spellEnd"/>
+      <w:r>
+        <w:rPr>
+          <w:b/>
+          <w:sz w:val="24"/>
+          <w:szCs w:val="24"/>
+        </w:rPr>
+        <w:t xml:space="preserve"> branch –f master HEAD~3 </w:t>
+      </w:r>
+    </w:p>
+    <w:p>
+      <w:pPr>
+        <w:ind w:left="720"/>
+        <w:rPr>
+          <w:b/>
+          <w:sz w:val="24"/>
+          <w:szCs w:val="24"/>
+        </w:rPr>
+      </w:pPr>
+      <w:r>
+        <w:rPr>
+          <w:b/>
+          <w:sz w:val="24"/>
+          <w:szCs w:val="24"/>
+        </w:rPr>
+        <w:t xml:space="preserve">Reversing </w:t>
+      </w:r>
+      <w:proofErr w:type="gramStart"/>
+      <w:r>
+        <w:rPr>
+          <w:b/>
+          <w:sz w:val="24"/>
+          <w:szCs w:val="24"/>
+        </w:rPr>
+        <w:t>The</w:t>
+      </w:r>
+      <w:proofErr w:type="gramEnd"/>
+      <w:r>
+        <w:rPr>
+          <w:b/>
+          <w:sz w:val="24"/>
+          <w:szCs w:val="24"/>
+        </w:rPr>
+        <w:t xml:space="preserve"> changes on </w:t>
+      </w:r>
+      <w:proofErr w:type="spellStart"/>
+      <w:r>
+        <w:rPr>
+          <w:b/>
+          <w:sz w:val="24"/>
+          <w:szCs w:val="24"/>
+        </w:rPr>
+        <w:t>Git</w:t>
+      </w:r>
+      <w:proofErr w:type="spellEnd"/>
+      <w:r>
+        <w:rPr>
+          <w:b/>
+          <w:sz w:val="24"/>
+          <w:szCs w:val="24"/>
+        </w:rPr>
+        <w:t>:</w:t>
+      </w:r>
+    </w:p>
+    <w:p>
+      <w:pPr>
+        <w:ind w:left="720"/>
+        <w:rPr>
+          <w:sz w:val="24"/>
+          <w:szCs w:val="24"/>
+        </w:rPr>
+      </w:pPr>
+      <w:proofErr w:type="spellStart"/>
+      <w:r>
+        <w:rPr>
+          <w:b/>
+          <w:sz w:val="24"/>
+          <w:szCs w:val="24"/>
+        </w:rPr>
+        <w:t>Git</w:t>
+      </w:r>
+      <w:proofErr w:type="spellEnd"/>
+      <w:r>
+        <w:rPr>
+          <w:b/>
+          <w:sz w:val="24"/>
+          <w:szCs w:val="24"/>
+        </w:rPr>
+        <w:t xml:space="preserve"> Reset:</w:t>
+      </w:r>
+      <w:r>
+        <w:rPr>
           <w:sz w:val="24"/>
           <w:szCs w:val="24"/>
         </w:rPr>
         <w:t xml:space="preserve"> </w:t>
       </w:r>
-      <w:r>
-        <w:rPr>
-          <w:b/>
-          <w:sz w:val="24"/>
-          <w:szCs w:val="24"/>
-        </w:rPr>
-        <w:t xml:space="preserve">   </w:t>
-      </w:r>
-      <w:proofErr w:type="spellStart"/>
-      <w:r>
-        <w:rPr>
-          <w:b/>
-          <w:sz w:val="24"/>
-          <w:szCs w:val="24"/>
-        </w:rPr>
-        <w:t>Git</w:t>
-      </w:r>
-      <w:proofErr w:type="spellEnd"/>
-      <w:r>
-        <w:rPr>
-          <w:b/>
-          <w:sz w:val="24"/>
-          <w:szCs w:val="24"/>
-        </w:rPr>
-        <w:t xml:space="preserve"> merge </w:t>
-      </w:r>
-      <w:proofErr w:type="spellStart"/>
-      <w:r>
-        <w:rPr>
-          <w:b/>
-          <w:sz w:val="24"/>
-          <w:szCs w:val="24"/>
-        </w:rPr>
-        <w:t>NewBranch</w:t>
-      </w:r>
-      <w:proofErr w:type="spellEnd"/>
-    </w:p>
-    <w:p>
-      <w:pPr>
-        <w:ind w:left="720"/>
-        <w:rPr>
-          <w:b/>
-          <w:sz w:val="24"/>
-          <w:szCs w:val="24"/>
-        </w:rPr>
-      </w:pPr>
-      <w:proofErr w:type="spellStart"/>
-      <w:r>
-        <w:rPr>
-          <w:b/>
-          <w:sz w:val="24"/>
-          <w:szCs w:val="24"/>
-        </w:rPr>
-        <w:t>Git</w:t>
-      </w:r>
-      <w:proofErr w:type="spellEnd"/>
-      <w:r>
-        <w:rPr>
-          <w:b/>
-          <w:sz w:val="24"/>
-          <w:szCs w:val="24"/>
-        </w:rPr>
-        <w:t xml:space="preserve"> Rebase:</w:t>
-      </w:r>
-    </w:p>
-    <w:p>
-      <w:pPr>
-        <w:ind w:left="720"/>
-        <w:rPr>
-          <w:sz w:val="24"/>
-          <w:szCs w:val="24"/>
-        </w:rPr>
-      </w:pPr>
-      <w:r>
-        <w:rPr>
-          <w:sz w:val="24"/>
-          <w:szCs w:val="24"/>
-        </w:rPr>
-        <w:t>This is used to make a linear sequence of commits.</w:t>
-      </w:r>
-    </w:p>
-    <w:p>
-      <w:pPr>
-        <w:ind w:left="720"/>
-        <w:rPr>
-          <w:b/>
-          <w:sz w:val="24"/>
-          <w:szCs w:val="24"/>
-        </w:rPr>
-      </w:pPr>
-      <w:r>
-        <w:rPr>
-          <w:b/>
-          <w:sz w:val="24"/>
-          <w:szCs w:val="24"/>
-        </w:rPr>
-        <w:t>Commands:</w:t>
-      </w:r>
-    </w:p>
-    <w:p>
-      <w:pPr>
-        <w:ind w:left="720"/>
-        <w:rPr>
-          <w:b/>
-          <w:sz w:val="24"/>
-          <w:szCs w:val="24"/>
-        </w:rPr>
-      </w:pPr>
-      <w:r>
-        <w:rPr>
-          <w:b/>
-          <w:sz w:val="24"/>
-          <w:szCs w:val="24"/>
-        </w:rPr>
-        <w:t xml:space="preserve">      </w:t>
-      </w:r>
-      <w:r>
-        <w:rPr>
-          <w:b/>
-          <w:sz w:val="24"/>
-          <w:szCs w:val="24"/>
-        </w:rPr>
-        <w:t xml:space="preserve">      </w:t>
-      </w:r>
-      <w:proofErr w:type="spellStart"/>
-      <w:r>
-        <w:rPr>
-          <w:b/>
-          <w:sz w:val="24"/>
-          <w:szCs w:val="24"/>
-        </w:rPr>
-        <w:t>Git</w:t>
-      </w:r>
-      <w:proofErr w:type="spellEnd"/>
-      <w:r>
-        <w:rPr>
-          <w:b/>
-          <w:sz w:val="24"/>
-          <w:szCs w:val="24"/>
-        </w:rPr>
-        <w:t xml:space="preserve"> branch </w:t>
-      </w:r>
-      <w:proofErr w:type="spellStart"/>
-      <w:r>
-        <w:rPr>
-          <w:b/>
-          <w:sz w:val="24"/>
-          <w:szCs w:val="24"/>
-        </w:rPr>
-        <w:t>NewBranch</w:t>
-      </w:r>
-      <w:proofErr w:type="spellEnd"/>
-    </w:p>
-    <w:p>
-      <w:pPr>
-        <w:ind w:left="720"/>
-        <w:rPr>
-          <w:b/>
-          <w:sz w:val="24"/>
-          <w:szCs w:val="24"/>
-        </w:rPr>
-      </w:pPr>
-      <w:r>
-        <w:rPr>
-          <w:b/>
-          <w:sz w:val="24"/>
-          <w:szCs w:val="24"/>
-        </w:rPr>
-        <w:t xml:space="preserve">     </w:t>
-      </w:r>
-      <w:r>
-        <w:rPr>
-          <w:b/>
-          <w:sz w:val="24"/>
-          <w:szCs w:val="24"/>
-        </w:rPr>
-        <w:t xml:space="preserve">     </w:t>
-      </w:r>
-      <w:r>
-        <w:rPr>
-          <w:b/>
-          <w:sz w:val="24"/>
-          <w:szCs w:val="24"/>
-        </w:rPr>
-        <w:t xml:space="preserve">  </w:t>
-      </w:r>
-      <w:proofErr w:type="spellStart"/>
-      <w:r>
-        <w:rPr>
-          <w:b/>
-          <w:sz w:val="24"/>
-          <w:szCs w:val="24"/>
-        </w:rPr>
-        <w:t>Git</w:t>
-      </w:r>
-      <w:proofErr w:type="spellEnd"/>
-      <w:r>
-        <w:rPr>
-          <w:b/>
-          <w:sz w:val="24"/>
-          <w:szCs w:val="24"/>
-        </w:rPr>
-        <w:t xml:space="preserve"> checkout </w:t>
-      </w:r>
-      <w:proofErr w:type="spellStart"/>
-      <w:r>
-        <w:rPr>
-          <w:b/>
-          <w:sz w:val="24"/>
-          <w:szCs w:val="24"/>
-        </w:rPr>
-        <w:t>NewBranch</w:t>
-      </w:r>
-      <w:proofErr w:type="spellEnd"/>
-      <w:r>
-        <w:rPr>
-          <w:b/>
-          <w:sz w:val="24"/>
-          <w:szCs w:val="24"/>
-        </w:rPr>
-        <w:t xml:space="preserve">; </w:t>
-      </w:r>
-      <w:proofErr w:type="spellStart"/>
-      <w:r>
-        <w:rPr>
-          <w:b/>
-          <w:sz w:val="24"/>
-          <w:szCs w:val="24"/>
-        </w:rPr>
-        <w:t>Git</w:t>
-      </w:r>
-      <w:proofErr w:type="spellEnd"/>
-      <w:r>
-        <w:rPr>
-          <w:b/>
-          <w:sz w:val="24"/>
-          <w:szCs w:val="24"/>
-        </w:rPr>
-        <w:t xml:space="preserve"> commit</w:t>
-      </w:r>
-    </w:p>
-    <w:p>
-      <w:pPr>
-        <w:ind w:left="720"/>
-        <w:rPr>
-          <w:b/>
-          <w:sz w:val="24"/>
-          <w:szCs w:val="24"/>
-        </w:rPr>
-      </w:pPr>
-      <w:r>
-        <w:rPr>
-          <w:b/>
-          <w:sz w:val="24"/>
-          <w:szCs w:val="24"/>
-        </w:rPr>
-        <w:t xml:space="preserve">            </w:t>
-      </w:r>
-      <w:proofErr w:type="spellStart"/>
-      <w:r>
-        <w:rPr>
-          <w:b/>
-          <w:sz w:val="24"/>
-          <w:szCs w:val="24"/>
-        </w:rPr>
-        <w:t>Git</w:t>
-      </w:r>
-      <w:proofErr w:type="spellEnd"/>
-      <w:r>
-        <w:rPr>
-          <w:b/>
-          <w:sz w:val="24"/>
-          <w:szCs w:val="24"/>
-        </w:rPr>
-        <w:t xml:space="preserve"> checkout master</w:t>
-      </w:r>
-    </w:p>
-    <w:p>
-      <w:pPr>
-        <w:ind w:left="720"/>
-        <w:rPr>
-          <w:b/>
-          <w:sz w:val="24"/>
-          <w:szCs w:val="24"/>
-        </w:rPr>
-      </w:pPr>
-      <w:r>
-        <w:rPr>
-          <w:b/>
-          <w:sz w:val="24"/>
-          <w:szCs w:val="24"/>
-        </w:rPr>
-        <w:t xml:space="preserve">            </w:t>
-      </w:r>
-      <w:proofErr w:type="spellStart"/>
-      <w:r>
-        <w:rPr>
-          <w:b/>
-          <w:sz w:val="24"/>
-          <w:szCs w:val="24"/>
-        </w:rPr>
-        <w:t>Git</w:t>
-      </w:r>
-      <w:proofErr w:type="spellEnd"/>
-      <w:r>
-        <w:rPr>
-          <w:b/>
-          <w:sz w:val="24"/>
-          <w:szCs w:val="24"/>
-        </w:rPr>
-        <w:t xml:space="preserve"> commit</w:t>
-      </w:r>
-    </w:p>
-    <w:p>
-      <w:pPr>
-        <w:ind w:left="720"/>
-        <w:rPr>
-          <w:b/>
-          <w:sz w:val="24"/>
-          <w:szCs w:val="24"/>
-        </w:rPr>
-      </w:pPr>
-      <w:r>
-        <w:rPr>
-          <w:b/>
-          <w:sz w:val="24"/>
-          <w:szCs w:val="24"/>
-        </w:rPr>
-        <w:t xml:space="preserve">            </w:t>
-      </w:r>
-      <w:proofErr w:type="spellStart"/>
-      <w:r>
-        <w:rPr>
-          <w:b/>
-          <w:sz w:val="24"/>
-          <w:szCs w:val="24"/>
-        </w:rPr>
-        <w:t>Git</w:t>
-      </w:r>
-      <w:proofErr w:type="spellEnd"/>
-      <w:r>
-        <w:rPr>
-          <w:b/>
-          <w:sz w:val="24"/>
-          <w:szCs w:val="24"/>
-        </w:rPr>
-        <w:t xml:space="preserve"> checkout </w:t>
-      </w:r>
-      <w:proofErr w:type="spellStart"/>
-      <w:r>
-        <w:rPr>
-          <w:b/>
-          <w:sz w:val="24"/>
-          <w:szCs w:val="24"/>
-        </w:rPr>
-        <w:t>bugFix</w:t>
-      </w:r>
-      <w:proofErr w:type="spellEnd"/>
-    </w:p>
-    <w:p>
-      <w:pPr>
-        <w:ind w:left="720"/>
-        <w:rPr>
-          <w:b/>
-          <w:sz w:val="24"/>
-          <w:szCs w:val="24"/>
-        </w:rPr>
-      </w:pPr>
-      <w:r>
-        <w:rPr>
-          <w:b/>
-          <w:sz w:val="24"/>
-          <w:szCs w:val="24"/>
-        </w:rPr>
-        <w:t xml:space="preserve">            </w:t>
-      </w:r>
-      <w:proofErr w:type="spellStart"/>
-      <w:r>
-        <w:rPr>
-          <w:b/>
-          <w:sz w:val="24"/>
-          <w:szCs w:val="24"/>
-        </w:rPr>
-        <w:t>Git</w:t>
-      </w:r>
-      <w:proofErr w:type="spellEnd"/>
-      <w:r>
-        <w:rPr>
-          <w:b/>
-          <w:sz w:val="24"/>
-          <w:szCs w:val="24"/>
-        </w:rPr>
-        <w:t xml:space="preserve"> rebase master</w:t>
-      </w:r>
-    </w:p>
-    <w:p>
-      <w:pPr>
-        <w:ind w:left="720"/>
-        <w:rPr>
-          <w:sz w:val="24"/>
-          <w:szCs w:val="24"/>
-        </w:rPr>
-      </w:pPr>
-    </w:p>
-    <w:p>
-      <w:pPr>
-        <w:ind w:left="720"/>
-        <w:rPr>
-          <w:sz w:val="24"/>
-          <w:szCs w:val="24"/>
-        </w:rPr>
-      </w:pPr>
-    </w:p>
-    <w:p>
-      <w:pPr>
-        <w:ind w:left="720"/>
-        <w:rPr>
-          <w:b/>
-          <w:sz w:val="24"/>
-          <w:szCs w:val="24"/>
-        </w:rPr>
-      </w:pPr>
-      <w:r>
-        <w:rPr>
-          <w:b/>
-          <w:sz w:val="24"/>
-          <w:szCs w:val="24"/>
-        </w:rPr>
-        <w:t>Head:</w:t>
-      </w:r>
-    </w:p>
-    <w:p>
-      <w:pPr>
-        <w:ind w:left="720"/>
-        <w:rPr>
-          <w:sz w:val="24"/>
-          <w:szCs w:val="24"/>
-        </w:rPr>
-      </w:pPr>
-      <w:r>
-        <w:rPr>
-          <w:sz w:val="24"/>
-          <w:szCs w:val="24"/>
-        </w:rPr>
-        <w:t>Head always points to currently checkout commit.</w:t>
+      <w:proofErr w:type="spellStart"/>
+      <w:r>
+        <w:rPr>
+          <w:sz w:val="24"/>
+          <w:szCs w:val="24"/>
+        </w:rPr>
+        <w:t>Git</w:t>
+      </w:r>
+      <w:proofErr w:type="spellEnd"/>
+      <w:r>
+        <w:rPr>
+          <w:sz w:val="24"/>
+          <w:szCs w:val="24"/>
+        </w:rPr>
+        <w:t xml:space="preserve"> reset </w:t>
+      </w:r>
+      <w:proofErr w:type="gramStart"/>
+      <w:r>
+        <w:rPr>
+          <w:sz w:val="24"/>
+          <w:szCs w:val="24"/>
+        </w:rPr>
+        <w:t>reverts</w:t>
+      </w:r>
+      <w:proofErr w:type="gramEnd"/>
+      <w:r>
+        <w:rPr>
+          <w:sz w:val="24"/>
+          <w:szCs w:val="24"/>
+        </w:rPr>
+        <w:t xml:space="preserve"> changes by moving a branch reference backwards in the time to an older commit.</w:t>
       </w:r>
     </w:p>
     <w:p>
@@ -1472,102 +2400,233 @@
           <w:szCs w:val="24"/>
         </w:rPr>
       </w:pPr>
-      <w:proofErr w:type="spellStart"/>
-      <w:r>
-        <w:rPr>
-          <w:b/>
-          <w:sz w:val="24"/>
-          <w:szCs w:val="24"/>
-        </w:rPr>
-        <w:t>Git</w:t>
-      </w:r>
-      <w:proofErr w:type="spellEnd"/>
-      <w:r>
-        <w:rPr>
-          <w:b/>
-          <w:sz w:val="24"/>
-          <w:szCs w:val="24"/>
-        </w:rPr>
-        <w:t xml:space="preserve"> checkout c2</w:t>
-      </w:r>
-    </w:p>
-    <w:p>
-      <w:pPr>
-        <w:ind w:left="720"/>
-        <w:rPr>
-          <w:sz w:val="24"/>
-          <w:szCs w:val="24"/>
-        </w:rPr>
-      </w:pPr>
-      <w:r>
-        <w:rPr>
-          <w:b/>
-          <w:sz w:val="24"/>
-          <w:szCs w:val="24"/>
-        </w:rPr>
-        <w:t>Relative References</w:t>
-      </w:r>
-      <w:r>
-        <w:rPr>
-          <w:sz w:val="24"/>
-          <w:szCs w:val="24"/>
-        </w:rPr>
-        <w:t>:</w:t>
-      </w:r>
-    </w:p>
-    <w:p>
-      <w:pPr>
-        <w:ind w:left="720"/>
-        <w:rPr>
-          <w:sz w:val="24"/>
-          <w:szCs w:val="24"/>
-        </w:rPr>
-      </w:pPr>
-      <w:proofErr w:type="spellStart"/>
-      <w:r>
-        <w:rPr>
-          <w:sz w:val="24"/>
-          <w:szCs w:val="24"/>
-        </w:rPr>
-        <w:t>Git</w:t>
-      </w:r>
-      <w:proofErr w:type="spellEnd"/>
-      <w:r>
-        <w:rPr>
-          <w:sz w:val="24"/>
-          <w:szCs w:val="24"/>
-        </w:rPr>
-        <w:t xml:space="preserve"> uses a </w:t>
-      </w:r>
-      <w:proofErr w:type="spellStart"/>
-      <w:r>
-        <w:rPr>
-          <w:sz w:val="24"/>
-          <w:szCs w:val="24"/>
-        </w:rPr>
-        <w:t>hashtag</w:t>
-      </w:r>
-      <w:proofErr w:type="spellEnd"/>
-      <w:r>
-        <w:rPr>
-          <w:sz w:val="24"/>
-          <w:szCs w:val="24"/>
-        </w:rPr>
-        <w:t xml:space="preserve"> for parti</w:t>
-      </w:r>
-      <w:r>
-        <w:rPr>
-          <w:sz w:val="24"/>
-          <w:szCs w:val="24"/>
-        </w:rPr>
-        <w:t>cular commit</w:t>
-      </w:r>
-      <w:r>
-        <w:rPr>
-          <w:sz w:val="24"/>
-          <w:szCs w:val="24"/>
-        </w:rPr>
-        <w:t xml:space="preserve">. Specifying commit by their hash is a tedious thing, </w:t>
+      <w:r>
+        <w:rPr>
+          <w:b/>
+          <w:sz w:val="24"/>
+          <w:szCs w:val="24"/>
+        </w:rPr>
+        <w:t xml:space="preserve"> </w:t>
+      </w:r>
+      <w:proofErr w:type="spellStart"/>
+      <w:r>
+        <w:rPr>
+          <w:b/>
+          <w:sz w:val="24"/>
+          <w:szCs w:val="24"/>
+        </w:rPr>
+        <w:t>G</w:t>
+      </w:r>
+      <w:r>
+        <w:rPr>
+          <w:b/>
+          <w:sz w:val="24"/>
+          <w:szCs w:val="24"/>
+        </w:rPr>
+        <w:t>it</w:t>
+      </w:r>
+      <w:proofErr w:type="spellEnd"/>
+      <w:r>
+        <w:rPr>
+          <w:b/>
+          <w:sz w:val="24"/>
+          <w:szCs w:val="24"/>
+        </w:rPr>
+        <w:t xml:space="preserve"> reset HEAD~1</w:t>
+      </w:r>
+    </w:p>
+    <w:p>
+      <w:pPr>
+        <w:ind w:left="720"/>
+        <w:rPr>
+          <w:b/>
+          <w:sz w:val="24"/>
+          <w:szCs w:val="24"/>
+        </w:rPr>
+      </w:pPr>
+      <w:proofErr w:type="spellStart"/>
+      <w:r>
+        <w:rPr>
+          <w:b/>
+          <w:sz w:val="24"/>
+          <w:szCs w:val="24"/>
+        </w:rPr>
+        <w:t>Git</w:t>
+      </w:r>
+      <w:proofErr w:type="spellEnd"/>
+      <w:r>
+        <w:rPr>
+          <w:b/>
+          <w:sz w:val="24"/>
+          <w:szCs w:val="24"/>
+        </w:rPr>
+        <w:t xml:space="preserve"> Reverting:</w:t>
+      </w:r>
+    </w:p>
+    <w:p>
+      <w:pPr>
+        <w:ind w:left="720"/>
+        <w:rPr>
+          <w:sz w:val="24"/>
+          <w:szCs w:val="24"/>
+        </w:rPr>
+      </w:pPr>
+      <w:r>
+        <w:rPr>
+          <w:sz w:val="24"/>
+          <w:szCs w:val="24"/>
+        </w:rPr>
+        <w:t>With reverting, we can push out our changes to share with others.</w:t>
+      </w:r>
+    </w:p>
+    <w:p>
+      <w:pPr>
+        <w:ind w:left="720" w:firstLine="720"/>
+        <w:rPr>
+          <w:b/>
+          <w:sz w:val="24"/>
+          <w:szCs w:val="24"/>
+        </w:rPr>
+      </w:pPr>
+      <w:proofErr w:type="spellStart"/>
+      <w:r>
+        <w:rPr>
+          <w:b/>
+          <w:sz w:val="24"/>
+          <w:szCs w:val="24"/>
+        </w:rPr>
+        <w:t>Git</w:t>
+      </w:r>
+      <w:proofErr w:type="spellEnd"/>
+      <w:r>
+        <w:rPr>
+          <w:b/>
+          <w:sz w:val="24"/>
+          <w:szCs w:val="24"/>
+        </w:rPr>
+        <w:t xml:space="preserve"> revert HEAD</w:t>
+      </w:r>
+    </w:p>
+    <w:p>
+      <w:pPr>
+        <w:ind w:left="720"/>
+        <w:rPr>
+          <w:b/>
+          <w:sz w:val="24"/>
+          <w:szCs w:val="24"/>
+        </w:rPr>
+      </w:pPr>
+      <w:proofErr w:type="spellStart"/>
+      <w:r>
+        <w:rPr>
+          <w:b/>
+          <w:sz w:val="24"/>
+          <w:szCs w:val="24"/>
+        </w:rPr>
+        <w:t>GIt</w:t>
+      </w:r>
+      <w:proofErr w:type="spellEnd"/>
+      <w:r>
+        <w:rPr>
+          <w:b/>
+          <w:sz w:val="24"/>
+          <w:szCs w:val="24"/>
+        </w:rPr>
+        <w:t xml:space="preserve"> Cherry-pick:</w:t>
+      </w:r>
+    </w:p>
+    <w:p>
+      <w:pPr>
+        <w:ind w:left="720"/>
+        <w:rPr>
+          <w:sz w:val="24"/>
+          <w:szCs w:val="24"/>
+        </w:rPr>
+      </w:pPr>
+      <w:r>
+        <w:rPr>
+          <w:sz w:val="24"/>
+          <w:szCs w:val="24"/>
+        </w:rPr>
+        <w:t>We can copy series of commits below our current location.</w:t>
+      </w:r>
+    </w:p>
+    <w:p>
+      <w:pPr>
+        <w:ind w:left="720"/>
+        <w:rPr>
+          <w:b/>
+          <w:sz w:val="24"/>
+          <w:szCs w:val="24"/>
+        </w:rPr>
+      </w:pPr>
+      <w:proofErr w:type="spellStart"/>
+      <w:r>
+        <w:rPr>
+          <w:b/>
+          <w:sz w:val="24"/>
+          <w:szCs w:val="24"/>
+        </w:rPr>
+        <w:t>Git</w:t>
+      </w:r>
+      <w:proofErr w:type="spellEnd"/>
+      <w:r>
+        <w:rPr>
+          <w:b/>
+          <w:sz w:val="24"/>
+          <w:szCs w:val="24"/>
+        </w:rPr>
+        <w:t xml:space="preserve"> cherry-pick C2 C4</w:t>
+      </w:r>
+    </w:p>
+    <w:p>
+      <w:pPr>
+        <w:ind w:left="720"/>
+        <w:rPr>
+          <w:b/>
+          <w:sz w:val="24"/>
+          <w:szCs w:val="24"/>
+        </w:rPr>
+      </w:pPr>
+      <w:r>
+        <w:rPr>
+          <w:b/>
+          <w:sz w:val="24"/>
+          <w:szCs w:val="24"/>
+        </w:rPr>
+        <w:t>Advantages:</w:t>
+      </w:r>
+    </w:p>
+    <w:p>
+      <w:pPr>
+        <w:ind w:left="720"/>
+        <w:rPr>
+          <w:sz w:val="24"/>
+          <w:szCs w:val="24"/>
+        </w:rPr>
+      </w:pPr>
+      <w:r>
+        <w:rPr>
+          <w:sz w:val="24"/>
+          <w:szCs w:val="24"/>
+        </w:rPr>
+        <w:t xml:space="preserve">1)    </w:t>
+      </w:r>
+      <w:proofErr w:type="spellStart"/>
+      <w:r>
+        <w:rPr>
+          <w:sz w:val="24"/>
+          <w:szCs w:val="24"/>
+        </w:rPr>
+        <w:t>Git</w:t>
+      </w:r>
+      <w:proofErr w:type="spellEnd"/>
+      <w:r>
+        <w:rPr>
+          <w:sz w:val="24"/>
+          <w:szCs w:val="24"/>
+        </w:rPr>
+        <w:t xml:space="preserve"> won’t duplicate the </w:t>
       </w:r>
       <w:proofErr w:type="gramStart"/>
       <w:r>
@@ -1575,7 +2634,7 @@
           <w:sz w:val="24"/>
           <w:szCs w:val="24"/>
         </w:rPr>
-        <w:t>So</w:t>
+        <w:t>data,</w:t>
       </w:r>
       <w:proofErr w:type="gramEnd"/>
       <w:r>
@@ -1583,665 +2642,67 @@
           <w:sz w:val="24"/>
           <w:szCs w:val="24"/>
         </w:rPr>
-        <w:t xml:space="preserve"> we </w:t>
-      </w:r>
-      <w:r>
-        <w:rPr>
-          <w:sz w:val="24"/>
-          <w:szCs w:val="24"/>
-        </w:rPr>
-        <w:t xml:space="preserve">use </w:t>
-      </w:r>
-      <w:r>
-        <w:rPr>
-          <w:sz w:val="24"/>
-          <w:szCs w:val="24"/>
-        </w:rPr>
-        <w:t>relative refs.</w:t>
-      </w:r>
-    </w:p>
-    <w:p>
-      <w:pPr>
-        <w:ind w:left="720"/>
-        <w:rPr>
-          <w:sz w:val="24"/>
-          <w:szCs w:val="24"/>
-        </w:rPr>
-      </w:pPr>
-      <w:r>
-        <w:rPr>
-          <w:sz w:val="24"/>
-          <w:szCs w:val="24"/>
-        </w:rPr>
-        <w:t>Moving upwards one commit at a time with ^</w:t>
-      </w:r>
-    </w:p>
-    <w:p>
-      <w:pPr>
-        <w:ind w:left="720" w:firstLine="720"/>
-        <w:rPr>
-          <w:b/>
-          <w:sz w:val="24"/>
-          <w:szCs w:val="24"/>
-        </w:rPr>
-      </w:pPr>
-      <w:proofErr w:type="spellStart"/>
-      <w:r>
-        <w:rPr>
-          <w:b/>
-          <w:sz w:val="24"/>
-          <w:szCs w:val="24"/>
-        </w:rPr>
-        <w:t>Git</w:t>
-      </w:r>
-      <w:proofErr w:type="spellEnd"/>
-      <w:r>
-        <w:rPr>
-          <w:b/>
-          <w:sz w:val="24"/>
-          <w:szCs w:val="24"/>
-        </w:rPr>
-        <w:t xml:space="preserve"> checkout HEAD</w:t>
-      </w:r>
-      <w:r>
-        <w:rPr>
-          <w:b/>
-          <w:sz w:val="24"/>
-          <w:szCs w:val="24"/>
-        </w:rPr>
-        <w:t>^</w:t>
-      </w:r>
-    </w:p>
-    <w:p>
-      <w:pPr>
-        <w:ind w:left="720"/>
-        <w:rPr>
-          <w:sz w:val="24"/>
-          <w:szCs w:val="24"/>
-        </w:rPr>
-      </w:pPr>
-      <w:r>
-        <w:rPr>
-          <w:sz w:val="24"/>
-          <w:szCs w:val="24"/>
-        </w:rPr>
-        <w:t>Moving upwards a number of times with ~&lt;</w:t>
-      </w:r>
-      <w:proofErr w:type="spellStart"/>
-      <w:r>
-        <w:rPr>
-          <w:sz w:val="24"/>
-          <w:szCs w:val="24"/>
-        </w:rPr>
-        <w:t>num</w:t>
-      </w:r>
-      <w:proofErr w:type="spellEnd"/>
-      <w:r>
-        <w:rPr>
-          <w:sz w:val="24"/>
-          <w:szCs w:val="24"/>
-        </w:rPr>
-        <w:t>&gt;</w:t>
-      </w:r>
-    </w:p>
-    <w:p>
-      <w:pPr>
-        <w:ind w:left="720" w:firstLine="720"/>
-        <w:rPr>
-          <w:b/>
-          <w:sz w:val="24"/>
-          <w:szCs w:val="24"/>
-        </w:rPr>
-      </w:pPr>
-      <w:proofErr w:type="spellStart"/>
-      <w:r>
-        <w:rPr>
-          <w:b/>
-          <w:sz w:val="24"/>
-          <w:szCs w:val="24"/>
-        </w:rPr>
-        <w:t>Git</w:t>
-      </w:r>
-      <w:proofErr w:type="spellEnd"/>
-      <w:r>
-        <w:rPr>
-          <w:b/>
-          <w:sz w:val="24"/>
-          <w:szCs w:val="24"/>
-        </w:rPr>
-        <w:t xml:space="preserve"> </w:t>
+        <w:t xml:space="preserve"> Instead, it only maintains changes in a logical way.</w:t>
+      </w:r>
+    </w:p>
+    <w:p>
+      <w:pPr>
+        <w:ind w:left="720"/>
+        <w:rPr>
+          <w:sz w:val="24"/>
+          <w:szCs w:val="24"/>
+        </w:rPr>
+      </w:pPr>
+      <w:r>
+        <w:rPr>
+          <w:sz w:val="24"/>
+          <w:szCs w:val="24"/>
+        </w:rPr>
+        <w:t xml:space="preserve">2)    </w:t>
+      </w:r>
+      <w:proofErr w:type="spellStart"/>
+      <w:r>
+        <w:rPr>
+          <w:sz w:val="24"/>
+          <w:szCs w:val="24"/>
+        </w:rPr>
+        <w:t>Git</w:t>
+      </w:r>
+      <w:proofErr w:type="spellEnd"/>
+      <w:r>
+        <w:rPr>
+          <w:sz w:val="24"/>
+          <w:szCs w:val="24"/>
+        </w:rPr>
+        <w:t xml:space="preserve"> is simple to use if we understand the concept of it.</w:t>
+      </w:r>
+    </w:p>
+    <w:p>
+      <w:pPr>
+        <w:ind w:left="720"/>
+        <w:rPr>
+          <w:sz w:val="24"/>
+          <w:szCs w:val="24"/>
+        </w:rPr>
+      </w:pPr>
+      <w:r>
+        <w:rPr>
+          <w:sz w:val="24"/>
+          <w:szCs w:val="24"/>
+        </w:rPr>
+        <w:t xml:space="preserve">3)    Branching is the one best </w:t>
       </w:r>
       <w:proofErr w:type="gramStart"/>
       <w:r>
         <w:rPr>
-          <w:b/>
-          <w:sz w:val="24"/>
-          <w:szCs w:val="24"/>
-        </w:rPr>
-        <w:t>checkout HEAD</w:t>
-      </w:r>
-      <w:r>
-        <w:rPr>
-          <w:b/>
-          <w:sz w:val="24"/>
-          <w:szCs w:val="24"/>
-        </w:rPr>
-        <w:t>~</w:t>
+          <w:sz w:val="24"/>
+          <w:szCs w:val="24"/>
+        </w:rPr>
+        <w:t>thing,</w:t>
       </w:r>
       <w:proofErr w:type="gramEnd"/>
       <w:r>
         <w:rPr>
-          <w:b/>
-          <w:sz w:val="24"/>
-          <w:szCs w:val="24"/>
-        </w:rPr>
-        <w:t>4</w:t>
-      </w:r>
-    </w:p>
-    <w:p>
-      <w:pPr>
-        <w:ind w:left="720"/>
-        <w:rPr>
-          <w:b/>
-          <w:sz w:val="24"/>
-          <w:szCs w:val="24"/>
-        </w:rPr>
-      </w:pPr>
-      <w:r>
-        <w:rPr>
-          <w:b/>
-          <w:sz w:val="24"/>
-          <w:szCs w:val="24"/>
-        </w:rPr>
-        <w:t>Branch Forcing:</w:t>
-      </w:r>
-    </w:p>
-    <w:p>
-      <w:pPr>
-        <w:ind w:left="720"/>
-        <w:rPr>
-          <w:sz w:val="24"/>
-          <w:szCs w:val="24"/>
-        </w:rPr>
-      </w:pPr>
-      <w:r>
-        <w:rPr>
-          <w:sz w:val="24"/>
-          <w:szCs w:val="24"/>
-        </w:rPr>
-        <w:t>With this, we can move the master branch</w:t>
-      </w:r>
-    </w:p>
-    <w:p>
-      <w:pPr>
-        <w:ind w:left="720" w:firstLine="720"/>
-        <w:rPr>
-          <w:b/>
-          <w:sz w:val="24"/>
-          <w:szCs w:val="24"/>
-        </w:rPr>
-      </w:pPr>
-      <w:proofErr w:type="spellStart"/>
-      <w:r>
-        <w:rPr>
-          <w:b/>
-          <w:sz w:val="24"/>
-          <w:szCs w:val="24"/>
-        </w:rPr>
-        <w:t>Git</w:t>
-      </w:r>
-      <w:proofErr w:type="spellEnd"/>
-      <w:r>
-        <w:rPr>
-          <w:b/>
-          <w:sz w:val="24"/>
-          <w:szCs w:val="24"/>
-        </w:rPr>
-        <w:t xml:space="preserve"> branch –f master HEAD~3 </w:t>
-      </w:r>
-    </w:p>
-    <w:p>
-      <w:pPr>
-        <w:ind w:left="720"/>
-        <w:rPr>
-          <w:b/>
-          <w:sz w:val="24"/>
-          <w:szCs w:val="24"/>
-        </w:rPr>
-      </w:pPr>
-      <w:r>
-        <w:rPr>
-          <w:b/>
-          <w:sz w:val="24"/>
-          <w:szCs w:val="24"/>
-        </w:rPr>
-        <w:t xml:space="preserve">Reversing </w:t>
-      </w:r>
-      <w:proofErr w:type="gramStart"/>
-      <w:r>
-        <w:rPr>
-          <w:b/>
-          <w:sz w:val="24"/>
-          <w:szCs w:val="24"/>
-        </w:rPr>
-        <w:t>The</w:t>
-      </w:r>
-      <w:proofErr w:type="gramEnd"/>
-      <w:r>
-        <w:rPr>
-          <w:b/>
-          <w:sz w:val="24"/>
-          <w:szCs w:val="24"/>
-        </w:rPr>
-        <w:t xml:space="preserve"> changes on </w:t>
-      </w:r>
-      <w:proofErr w:type="spellStart"/>
-      <w:r>
-        <w:rPr>
-          <w:b/>
-          <w:sz w:val="24"/>
-          <w:szCs w:val="24"/>
-        </w:rPr>
-        <w:t>Git</w:t>
-      </w:r>
-      <w:proofErr w:type="spellEnd"/>
-      <w:r>
-        <w:rPr>
-          <w:b/>
-          <w:sz w:val="24"/>
-          <w:szCs w:val="24"/>
-        </w:rPr>
-        <w:t>:</w:t>
-      </w:r>
-    </w:p>
-    <w:p>
-      <w:pPr>
-        <w:ind w:left="720"/>
-        <w:rPr>
-          <w:sz w:val="24"/>
-          <w:szCs w:val="24"/>
-        </w:rPr>
-      </w:pPr>
-      <w:proofErr w:type="spellStart"/>
-      <w:r>
-        <w:rPr>
-          <w:b/>
-          <w:sz w:val="24"/>
-          <w:szCs w:val="24"/>
-        </w:rPr>
-        <w:t>Git</w:t>
-      </w:r>
-      <w:proofErr w:type="spellEnd"/>
-      <w:r>
-        <w:rPr>
-          <w:b/>
-          <w:sz w:val="24"/>
-          <w:szCs w:val="24"/>
-        </w:rPr>
-        <w:t xml:space="preserve"> Reset:</w:t>
-      </w:r>
-      <w:r>
-        <w:rPr>
-          <w:sz w:val="24"/>
-          <w:szCs w:val="24"/>
-        </w:rPr>
-        <w:t xml:space="preserve"> </w:t>
-      </w:r>
-      <w:proofErr w:type="spellStart"/>
-      <w:r>
-        <w:rPr>
-          <w:sz w:val="24"/>
-          <w:szCs w:val="24"/>
-        </w:rPr>
-        <w:t>Git</w:t>
-      </w:r>
-      <w:proofErr w:type="spellEnd"/>
-      <w:r>
-        <w:rPr>
-          <w:sz w:val="24"/>
-          <w:szCs w:val="24"/>
-        </w:rPr>
-        <w:t xml:space="preserve"> reset </w:t>
-      </w:r>
-      <w:proofErr w:type="gramStart"/>
-      <w:r>
-        <w:rPr>
-          <w:sz w:val="24"/>
-          <w:szCs w:val="24"/>
-        </w:rPr>
-        <w:t>reverts</w:t>
-      </w:r>
-      <w:proofErr w:type="gramEnd"/>
-      <w:r>
-        <w:rPr>
-          <w:sz w:val="24"/>
-          <w:szCs w:val="24"/>
-        </w:rPr>
-        <w:t xml:space="preserve"> changes by moving a branch reference backwards in the time to an older commit.</w:t>
-      </w:r>
-    </w:p>
-    <w:p>
-      <w:pPr>
-        <w:ind w:left="720" w:firstLine="720"/>
-        <w:rPr>
-          <w:b/>
-          <w:sz w:val="24"/>
-          <w:szCs w:val="24"/>
-        </w:rPr>
-      </w:pPr>
-      <w:r>
-        <w:rPr>
-          <w:b/>
-          <w:sz w:val="24"/>
-          <w:szCs w:val="24"/>
-        </w:rPr>
-        <w:t xml:space="preserve"> </w:t>
-      </w:r>
-      <w:proofErr w:type="spellStart"/>
-      <w:r>
-        <w:rPr>
-          <w:b/>
-          <w:sz w:val="24"/>
-          <w:szCs w:val="24"/>
-        </w:rPr>
-        <w:t>G</w:t>
-      </w:r>
-      <w:r>
-        <w:rPr>
-          <w:b/>
-          <w:sz w:val="24"/>
-          <w:szCs w:val="24"/>
-        </w:rPr>
-        <w:t>it</w:t>
-      </w:r>
-      <w:proofErr w:type="spellEnd"/>
-      <w:r>
-        <w:rPr>
-          <w:b/>
-          <w:sz w:val="24"/>
-          <w:szCs w:val="24"/>
-        </w:rPr>
-        <w:t xml:space="preserve"> reset HEAD~1</w:t>
-      </w:r>
-    </w:p>
-    <w:p>
-      <w:pPr>
-        <w:ind w:left="720"/>
-        <w:rPr>
-          <w:b/>
-          <w:sz w:val="24"/>
-          <w:szCs w:val="24"/>
-        </w:rPr>
-      </w:pPr>
-      <w:proofErr w:type="spellStart"/>
-      <w:r>
-        <w:rPr>
-          <w:b/>
-          <w:sz w:val="24"/>
-          <w:szCs w:val="24"/>
-        </w:rPr>
-        <w:t>Git</w:t>
-      </w:r>
-      <w:proofErr w:type="spellEnd"/>
-      <w:r>
-        <w:rPr>
-          <w:b/>
-          <w:sz w:val="24"/>
-          <w:szCs w:val="24"/>
-        </w:rPr>
-        <w:t xml:space="preserve"> Reverting:</w:t>
-      </w:r>
-    </w:p>
-    <w:p>
-      <w:pPr>
-        <w:ind w:left="720"/>
-        <w:rPr>
-          <w:sz w:val="24"/>
-          <w:szCs w:val="24"/>
-        </w:rPr>
-      </w:pPr>
-      <w:r>
-        <w:rPr>
-          <w:sz w:val="24"/>
-          <w:szCs w:val="24"/>
-        </w:rPr>
-        <w:t>With reverting, we can push out our changes to share with others.</w:t>
-      </w:r>
-    </w:p>
-    <w:p>
-      <w:pPr>
-        <w:ind w:left="720" w:firstLine="720"/>
-        <w:rPr>
-          <w:b/>
-          <w:sz w:val="24"/>
-          <w:szCs w:val="24"/>
-        </w:rPr>
-      </w:pPr>
-      <w:proofErr w:type="spellStart"/>
-      <w:r>
-        <w:rPr>
-          <w:b/>
-          <w:sz w:val="24"/>
-          <w:szCs w:val="24"/>
-        </w:rPr>
-        <w:t>Git</w:t>
-      </w:r>
-      <w:proofErr w:type="spellEnd"/>
-      <w:r>
-        <w:rPr>
-          <w:b/>
-          <w:sz w:val="24"/>
-          <w:szCs w:val="24"/>
-        </w:rPr>
-        <w:t xml:space="preserve"> revert HEAD</w:t>
-      </w:r>
-    </w:p>
-    <w:p>
-      <w:pPr>
-        <w:ind w:left="720"/>
-        <w:rPr>
-          <w:b/>
-          <w:sz w:val="24"/>
-          <w:szCs w:val="24"/>
-        </w:rPr>
-      </w:pPr>
-      <w:proofErr w:type="spellStart"/>
-      <w:r>
-        <w:rPr>
-          <w:b/>
-          <w:sz w:val="24"/>
-          <w:szCs w:val="24"/>
-        </w:rPr>
-        <w:t>GIt</w:t>
-      </w:r>
-      <w:proofErr w:type="spellEnd"/>
-      <w:r>
-        <w:rPr>
-          <w:b/>
-          <w:sz w:val="24"/>
-          <w:szCs w:val="24"/>
-        </w:rPr>
-        <w:t xml:space="preserve"> Cherry-pick:</w:t>
-      </w:r>
-    </w:p>
-    <w:p>
-      <w:pPr>
-        <w:ind w:left="720"/>
-        <w:rPr>
-          <w:sz w:val="24"/>
-          <w:szCs w:val="24"/>
-        </w:rPr>
-      </w:pPr>
-      <w:r>
-        <w:rPr>
-          <w:sz w:val="24"/>
-          <w:szCs w:val="24"/>
-        </w:rPr>
-        <w:t>We can copy series of commits below our current location.</w:t>
-      </w:r>
-    </w:p>
-    <w:p>
-      <w:pPr>
-        <w:ind w:left="720"/>
-        <w:rPr>
-          <w:b/>
-          <w:sz w:val="24"/>
-          <w:szCs w:val="24"/>
-        </w:rPr>
-      </w:pPr>
-      <w:proofErr w:type="spellStart"/>
-      <w:r>
-        <w:rPr>
-          <w:b/>
-          <w:sz w:val="24"/>
-          <w:szCs w:val="24"/>
-        </w:rPr>
-        <w:t>Git</w:t>
-      </w:r>
-      <w:proofErr w:type="spellEnd"/>
-      <w:r>
-        <w:rPr>
-          <w:b/>
-          <w:sz w:val="24"/>
-          <w:szCs w:val="24"/>
-        </w:rPr>
-        <w:t xml:space="preserve"> cherry-pick C2 C4</w:t>
-      </w:r>
-    </w:p>
-    <w:p>
-      <w:pPr>
-        <w:ind w:left="720"/>
-        <w:rPr>
-          <w:sz w:val="24"/>
-          <w:szCs w:val="24"/>
-        </w:rPr>
-      </w:pPr>
-    </w:p>
-    <w:p>
-      <w:pPr>
-        <w:ind w:left="720"/>
-        <w:rPr>
-          <w:b/>
-          <w:sz w:val="24"/>
-          <w:szCs w:val="24"/>
-        </w:rPr>
-      </w:pPr>
-      <w:r>
-        <w:rPr>
-          <w:b/>
-          <w:sz w:val="24"/>
-          <w:szCs w:val="24"/>
-        </w:rPr>
-        <w:lastRenderedPageBreak/>
-        <w:t>Advantages:</w:t>
-      </w:r>
-    </w:p>
-    <w:p>
-      <w:pPr>
-        <w:ind w:left="720"/>
-        <w:rPr>
-          <w:sz w:val="24"/>
-          <w:szCs w:val="24"/>
-        </w:rPr>
-      </w:pPr>
-      <w:r>
-        <w:rPr>
-          <w:sz w:val="24"/>
-          <w:szCs w:val="24"/>
-        </w:rPr>
-        <w:t xml:space="preserve">1)    </w:t>
-      </w:r>
-      <w:proofErr w:type="spellStart"/>
-      <w:r>
-        <w:rPr>
-          <w:sz w:val="24"/>
-          <w:szCs w:val="24"/>
-        </w:rPr>
-        <w:t>Git</w:t>
-      </w:r>
-      <w:proofErr w:type="spellEnd"/>
-      <w:r>
-        <w:rPr>
-          <w:sz w:val="24"/>
-          <w:szCs w:val="24"/>
-        </w:rPr>
-        <w:t xml:space="preserve"> won’t duplicate the </w:t>
-      </w:r>
-      <w:proofErr w:type="gramStart"/>
-      <w:r>
-        <w:rPr>
-          <w:sz w:val="24"/>
-          <w:szCs w:val="24"/>
-        </w:rPr>
-        <w:t>data,</w:t>
-      </w:r>
-      <w:proofErr w:type="gramEnd"/>
-      <w:r>
-        <w:rPr>
-          <w:sz w:val="24"/>
-          <w:szCs w:val="24"/>
-        </w:rPr>
-        <w:t xml:space="preserve"> Instead, it only maintains changes in a logical way.</w:t>
-      </w:r>
-    </w:p>
-    <w:p>
-      <w:pPr>
-        <w:ind w:left="720"/>
-        <w:rPr>
-          <w:sz w:val="24"/>
-          <w:szCs w:val="24"/>
-        </w:rPr>
-      </w:pPr>
-      <w:r>
-        <w:rPr>
-          <w:sz w:val="24"/>
-          <w:szCs w:val="24"/>
-        </w:rPr>
-        <w:t xml:space="preserve">2)    </w:t>
-      </w:r>
-      <w:proofErr w:type="spellStart"/>
-      <w:r>
-        <w:rPr>
-          <w:sz w:val="24"/>
-          <w:szCs w:val="24"/>
-        </w:rPr>
-        <w:t>Git</w:t>
-      </w:r>
-      <w:proofErr w:type="spellEnd"/>
-      <w:r>
-        <w:rPr>
-          <w:sz w:val="24"/>
-          <w:szCs w:val="24"/>
-        </w:rPr>
-        <w:t xml:space="preserve"> is simple to use if we understand the concept of it.</w:t>
-      </w:r>
-    </w:p>
-    <w:p>
-      <w:pPr>
-        <w:ind w:left="720"/>
-        <w:rPr>
-          <w:sz w:val="24"/>
-          <w:szCs w:val="24"/>
-        </w:rPr>
-      </w:pPr>
-      <w:r>
-        <w:rPr>
-          <w:sz w:val="24"/>
-          <w:szCs w:val="24"/>
-        </w:rPr>
-        <w:t xml:space="preserve">3)    Branching is the one best </w:t>
-      </w:r>
-      <w:proofErr w:type="gramStart"/>
-      <w:r>
-        <w:rPr>
-          <w:sz w:val="24"/>
-          <w:szCs w:val="24"/>
-        </w:rPr>
-        <w:t>thing,</w:t>
-      </w:r>
-      <w:proofErr w:type="gramEnd"/>
-      <w:r>
-        <w:rPr>
           <w:sz w:val="24"/>
           <w:szCs w:val="24"/>
         </w:rPr>
@@ -2261,7 +2722,21 @@
           <w:sz w:val="24"/>
           <w:szCs w:val="24"/>
         </w:rPr>
-        <w:t>4)    The will not be lost. We can easily revert back to the previous version.</w:t>
+        <w:t xml:space="preserve">4)    The </w:t>
+      </w:r>
+      <w:r>
+        <w:rPr>
+          <w:sz w:val="24"/>
+          <w:szCs w:val="24"/>
+        </w:rPr>
+        <w:t xml:space="preserve">data </w:t>
+      </w:r>
+      <w:r>
+        <w:rPr>
+          <w:sz w:val="24"/>
+          <w:szCs w:val="24"/>
+        </w:rPr>
+        <w:t>will not be lost. We can easily revert back to the previous version.</w:t>
       </w:r>
     </w:p>
     <w:p>
@@ -2318,19 +2793,85 @@
     </w:p>
     <w:p>
       <w:pPr>
-        <w:ind w:left="720"/>
-        <w:rPr>
-          <w:sz w:val="24"/>
-          <w:szCs w:val="24"/>
-        </w:rPr>
-      </w:pPr>
-      <w:r>
-        <w:rPr>
-          <w:sz w:val="24"/>
-          <w:szCs w:val="24"/>
-        </w:rPr>
-        <w:t>1)    There will be many commands which we need to remember while using it.</w:t>
-      </w:r>
+        <w:pStyle w:val="ListParagraph"/>
+        <w:numPr>
+          <w:ilvl w:val="0"/>
+          <w:numId w:val="5"/>
+        </w:numPr>
+        <w:rPr>
+          <w:sz w:val="24"/>
+          <w:szCs w:val="24"/>
+        </w:rPr>
+      </w:pPr>
+      <w:r>
+        <w:rPr>
+          <w:sz w:val="24"/>
+          <w:szCs w:val="24"/>
+        </w:rPr>
+        <w:t>There will be many commands which we need to remember while using it.</w:t>
+      </w:r>
+    </w:p>
+    <w:p>
+      <w:pPr>
+        <w:pStyle w:val="ListParagraph"/>
+        <w:numPr>
+          <w:ilvl w:val="0"/>
+          <w:numId w:val="5"/>
+        </w:numPr>
+        <w:rPr>
+          <w:sz w:val="24"/>
+          <w:szCs w:val="24"/>
+        </w:rPr>
+      </w:pPr>
+      <w:r>
+        <w:rPr>
+          <w:sz w:val="24"/>
+          <w:szCs w:val="24"/>
+        </w:rPr>
+        <w:t xml:space="preserve">We should have some knowledge of </w:t>
+      </w:r>
+      <w:proofErr w:type="spellStart"/>
+      <w:r>
+        <w:rPr>
+          <w:sz w:val="24"/>
+          <w:szCs w:val="24"/>
+        </w:rPr>
+        <w:t>git</w:t>
+      </w:r>
+      <w:proofErr w:type="spellEnd"/>
+      <w:r>
+        <w:rPr>
+          <w:sz w:val="24"/>
+          <w:szCs w:val="24"/>
+        </w:rPr>
+        <w:t xml:space="preserve"> before using </w:t>
+      </w:r>
+      <w:proofErr w:type="spellStart"/>
+      <w:r>
+        <w:rPr>
+          <w:sz w:val="24"/>
+          <w:szCs w:val="24"/>
+        </w:rPr>
+        <w:t>git</w:t>
+      </w:r>
+      <w:proofErr w:type="spellEnd"/>
+      <w:r>
+        <w:rPr>
+          <w:sz w:val="24"/>
+          <w:szCs w:val="24"/>
+        </w:rPr>
+        <w:t>.</w:t>
+      </w:r>
+    </w:p>
+    <w:p>
+      <w:pPr>
+        <w:pStyle w:val="ListParagraph"/>
+        <w:ind w:left="1125"/>
+        <w:rPr>
+          <w:sz w:val="24"/>
+          <w:szCs w:val="24"/>
+        </w:rPr>
+      </w:pPr>
     </w:p>
     <w:p>
       <w:pPr>
@@ -2443,6 +2984,95 @@
     </w:lvl>
   </w:abstractNum>
   <w:abstractNum w:abstractNumId="1">
+    <w:nsid w:val="3B7829F8"/>
+    <w:multiLevelType w:val="hybridMultilevel"/>
+    <w:tmpl w:val="A53A4162"/>
+    <w:lvl w:ilvl="0" w:tplc="F3F0FDD6">
+      <w:start w:val="1"/>
+      <w:numFmt w:val="decimal"/>
+      <w:lvlText w:val="%1)"/>
+      <w:lvlJc w:val="left"/>
+      <w:pPr>
+        <w:ind w:left="1125" w:hanging="405"/>
+      </w:pPr>
+      <w:rPr>
+        <w:rFonts w:hint="default"/>
+      </w:rPr>
+    </w:lvl>
+    <w:lvl w:ilvl="1" w:tplc="04090019" w:tentative="1">
+      <w:start w:val="1"/>
+      <w:numFmt w:val="lowerLetter"/>
+      <w:lvlText w:val="%2."/>
+      <w:lvlJc w:val="left"/>
+      <w:pPr>
+        <w:ind w:left="1800" w:hanging="360"/>
+      </w:pPr>
+    </w:lvl>
+    <w:lvl w:ilvl="2" w:tplc="0409001B" w:tentative="1">
+      <w:start w:val="1"/>
+      <w:numFmt w:val="lowerRoman"/>
+      <w:lvlText w:val="%3."/>
+      <w:lvlJc w:val="right"/>
+      <w:pPr>
+        <w:ind w:left="2520" w:hanging="180"/>
+      </w:pPr>
+    </w:lvl>
+    <w:lvl w:ilvl="3" w:tplc="0409000F" w:tentative="1">
+      <w:start w:val="1"/>
+      <w:numFmt w:val="decimal"/>
+      <w:lvlText w:val="%4."/>
+      <w:lvlJc w:val="left"/>
+      <w:pPr>
+        <w:ind w:left="3240" w:hanging="360"/>
+      </w:pPr>
+    </w:lvl>
+    <w:lvl w:ilvl="4" w:tplc="04090019" w:tentative="1">
+      <w:start w:val="1"/>
+      <w:numFmt w:val="lowerLetter"/>
+      <w:lvlText w:val="%5."/>
+      <w:lvlJc w:val="left"/>
+      <w:pPr>
+        <w:ind w:left="3960" w:hanging="360"/>
+      </w:pPr>
+    </w:lvl>
+    <w:lvl w:ilvl="5" w:tplc="0409001B" w:tentative="1">
+      <w:start w:val="1"/>
+      <w:numFmt w:val="lowerRoman"/>
+      <w:lvlText w:val="%6."/>
+      <w:lvlJc w:val="right"/>
+      <w:pPr>
+        <w:ind w:left="4680" w:hanging="180"/>
+      </w:pPr>
+    </w:lvl>
+    <w:lvl w:ilvl="6" w:tplc="0409000F" w:tentative="1">
+      <w:start w:val="1"/>
+      <w:numFmt w:val="decimal"/>
+      <w:lvlText w:val="%7."/>
+      <w:lvlJc w:val="left"/>
+      <w:pPr>
+        <w:ind w:left="5400" w:hanging="360"/>
+      </w:pPr>
+    </w:lvl>
+    <w:lvl w:ilvl="7" w:tplc="04090019" w:tentative="1">
+      <w:start w:val="1"/>
+      <w:numFmt w:val="lowerLetter"/>
+      <w:lvlText w:val="%8."/>
+      <w:lvlJc w:val="left"/>
+      <w:pPr>
+        <w:ind w:left="6120" w:hanging="360"/>
+      </w:pPr>
+    </w:lvl>
+    <w:lvl w:ilvl="8" w:tplc="0409001B" w:tentative="1">
+      <w:start w:val="1"/>
+      <w:numFmt w:val="lowerRoman"/>
+      <w:lvlText w:val="%9."/>
+      <w:lvlJc w:val="right"/>
+      <w:pPr>
+        <w:ind w:left="6840" w:hanging="180"/>
+      </w:pPr>
+    </w:lvl>
+  </w:abstractNum>
+  <w:abstractNum w:abstractNumId="2">
     <w:nsid w:val="74813C5C"/>
     <w:multiLevelType w:val="multilevel"/>
     <w:tmpl w:val="B348450C"/>
@@ -2591,7 +3221,7 @@
       </w:rPr>
     </w:lvl>
   </w:abstractNum>
-  <w:abstractNum w:abstractNumId="2">
+  <w:abstractNum w:abstractNumId="3">
     <w:nsid w:val="7591176F"/>
     <w:multiLevelType w:val="hybridMultilevel"/>
     <w:tmpl w:val="E53CF118"/>
@@ -2680,7 +3310,147 @@
       </w:pPr>
     </w:lvl>
   </w:abstractNum>
-  <w:abstractNum w:abstractNumId="3">
+  <w:abstractNum w:abstractNumId="4">
+    <w:nsid w:val="79700A78"/>
+    <w:multiLevelType w:val="hybridMultilevel"/>
+    <w:tmpl w:val="97620C3A"/>
+    <w:lvl w:ilvl="0" w:tplc="8CDEC0DC">
+      <w:start w:val="1"/>
+      <w:numFmt w:val="bullet"/>
+      <w:lvlText w:val=""/>
+      <w:lvlJc w:val="left"/>
+      <w:pPr>
+        <w:tabs>
+          <w:tab w:val="num" w:pos="720"/>
+        </w:tabs>
+        <w:ind w:left="720" w:hanging="360"/>
+      </w:pPr>
+      <w:rPr>
+        <w:rFonts w:ascii="Wingdings" w:hAnsi="Wingdings" w:hint="default"/>
+      </w:rPr>
+    </w:lvl>
+    <w:lvl w:ilvl="1" w:tplc="6D8615BE" w:tentative="1">
+      <w:start w:val="1"/>
+      <w:numFmt w:val="bullet"/>
+      <w:lvlText w:val=""/>
+      <w:lvlJc w:val="left"/>
+      <w:pPr>
+        <w:tabs>
+          <w:tab w:val="num" w:pos="1440"/>
+        </w:tabs>
+        <w:ind w:left="1440" w:hanging="360"/>
+      </w:pPr>
+      <w:rPr>
+        <w:rFonts w:ascii="Wingdings" w:hAnsi="Wingdings" w:hint="default"/>
+      </w:rPr>
+    </w:lvl>
+    <w:lvl w:ilvl="2" w:tplc="894EE204" w:tentative="1">
+      <w:start w:val="1"/>
+      <w:numFmt w:val="bullet"/>
+      <w:lvlText w:val=""/>
+      <w:lvlJc w:val="left"/>
+      <w:pPr>
+        <w:tabs>
+          <w:tab w:val="num" w:pos="2160"/>
+        </w:tabs>
+        <w:ind w:left="2160" w:hanging="360"/>
+      </w:pPr>
+      <w:rPr>
+        <w:rFonts w:ascii="Wingdings" w:hAnsi="Wingdings" w:hint="default"/>
+      </w:rPr>
+    </w:lvl>
+    <w:lvl w:ilvl="3" w:tplc="3C0C0E0C" w:tentative="1">
+      <w:start w:val="1"/>
+      <w:numFmt w:val="bullet"/>
+      <w:lvlText w:val=""/>
+      <w:lvlJc w:val="left"/>
+      <w:pPr>
+        <w:tabs>
+          <w:tab w:val="num" w:pos="2880"/>
+        </w:tabs>
+        <w:ind w:left="2880" w:hanging="360"/>
+      </w:pPr>
+      <w:rPr>
+        <w:rFonts w:ascii="Wingdings" w:hAnsi="Wingdings" w:hint="default"/>
+      </w:rPr>
+    </w:lvl>
+    <w:lvl w:ilvl="4" w:tplc="3702A800" w:tentative="1">
+      <w:start w:val="1"/>
+      <w:numFmt w:val="bullet"/>
+      <w:lvlText w:val=""/>
+      <w:lvlJc w:val="left"/>
+      <w:pPr>
+        <w:tabs>
+          <w:tab w:val="num" w:pos="3600"/>
+        </w:tabs>
+        <w:ind w:left="3600" w:hanging="360"/>
+      </w:pPr>
+      <w:rPr>
+        <w:rFonts w:ascii="Wingdings" w:hAnsi="Wingdings" w:hint="default"/>
+      </w:rPr>
+    </w:lvl>
+    <w:lvl w:ilvl="5" w:tplc="9620C95E" w:tentative="1">
+      <w:start w:val="1"/>
+      <w:numFmt w:val="bullet"/>
+      <w:lvlText w:val=""/>
+      <w:lvlJc w:val="left"/>
+      <w:pPr>
+        <w:tabs>
+          <w:tab w:val="num" w:pos="4320"/>
+        </w:tabs>
+        <w:ind w:left="4320" w:hanging="360"/>
+      </w:pPr>
+      <w:rPr>
+        <w:rFonts w:ascii="Wingdings" w:hAnsi="Wingdings" w:hint="default"/>
+      </w:rPr>
+    </w:lvl>
+    <w:lvl w:ilvl="6" w:tplc="A12E113E" w:tentative="1">
+      <w:start w:val="1"/>
+      <w:numFmt w:val="bullet"/>
+      <w:lvlText w:val=""/>
+      <w:lvlJc w:val="left"/>
+      <w:pPr>
+        <w:tabs>
+          <w:tab w:val="num" w:pos="5040"/>
+        </w:tabs>
+        <w:ind w:left="5040" w:hanging="360"/>
+      </w:pPr>
+      <w:rPr>
+        <w:rFonts w:ascii="Wingdings" w:hAnsi="Wingdings" w:hint="default"/>
+      </w:rPr>
+    </w:lvl>
+    <w:lvl w:ilvl="7" w:tplc="EEAE45E2" w:tentative="1">
+      <w:start w:val="1"/>
+      <w:numFmt w:val="bullet"/>
+      <w:lvlText w:val=""/>
+      <w:lvlJc w:val="left"/>
+      <w:pPr>
+        <w:tabs>
+          <w:tab w:val="num" w:pos="5760"/>
+        </w:tabs>
+        <w:ind w:left="5760" w:hanging="360"/>
+      </w:pPr>
+      <w:rPr>
+        <w:rFonts w:ascii="Wingdings" w:hAnsi="Wingdings" w:hint="default"/>
+      </w:rPr>
+    </w:lvl>
+    <w:lvl w:ilvl="8" w:tplc="530C67CA" w:tentative="1">
+      <w:start w:val="1"/>
+      <w:numFmt w:val="bullet"/>
+      <w:lvlText w:val=""/>
+      <w:lvlJc w:val="left"/>
+      <w:pPr>
+        <w:tabs>
+          <w:tab w:val="num" w:pos="6480"/>
+        </w:tabs>
+        <w:ind w:left="6480" w:hanging="360"/>
+      </w:pPr>
+      <w:rPr>
+        <w:rFonts w:ascii="Wingdings" w:hAnsi="Wingdings" w:hint="default"/>
+      </w:rPr>
+    </w:lvl>
+  </w:abstractNum>
+  <w:abstractNum w:abstractNumId="5">
     <w:nsid w:val="79CA05A9"/>
     <w:multiLevelType w:val="hybridMultilevel"/>
     <w:tmpl w:val="7D7A1054"/>
@@ -2770,16 +3540,22 @@
     </w:lvl>
   </w:abstractNum>
   <w:num w:numId="1">
-    <w:abstractNumId w:val="1"/>
+    <w:abstractNumId w:val="2"/>
   </w:num>
   <w:num w:numId="2">
-    <w:abstractNumId w:val="2"/>
+    <w:abstractNumId w:val="3"/>
   </w:num>
   <w:num w:numId="3">
-    <w:abstractNumId w:val="3"/>
+    <w:abstractNumId w:val="5"/>
   </w:num>
   <w:num w:numId="4">
     <w:abstractNumId w:val="0"/>
+  </w:num>
+  <w:num w:numId="5">
+    <w:abstractNumId w:val="1"/>
+  </w:num>
+  <w:num w:numId="6">
+    <w:abstractNumId w:val="4"/>
   </w:num>
 </w:numbering>
 </file>
@@ -2947,7 +3723,6 @@
   <w:style w:type="character" w:default="1" w:styleId="DefaultParagraphFont">
     <w:name w:val="Default Paragraph Font"/>
     <w:uiPriority w:val="1"/>
-    <w:semiHidden/>
     <w:unhideWhenUsed/>
   </w:style>
   <w:style w:type="table" w:default="1" w:styleId="TableNormal">
@@ -2981,6 +3756,22 @@
       <w:ind w:left="720"/>
       <w:contextualSpacing/>
     </w:pPr>
+  </w:style>
+  <w:style w:type="character" w:customStyle="1" w:styleId="tl8wme">
+    <w:name w:val="tl8wme"/>
+    <w:basedOn w:val="DefaultParagraphFont"/>
+    <w:rsid w:val="00154122"/>
+  </w:style>
+  <w:style w:type="character" w:styleId="Hyperlink">
+    <w:name w:val="Hyperlink"/>
+    <w:basedOn w:val="DefaultParagraphFont"/>
+    <w:uiPriority w:val="99"/>
+    <w:unhideWhenUsed/>
+    <w:rsid w:val="00154122"/>
+    <w:rPr>
+      <w:color w:val="0000FF" w:themeColor="hyperlink"/>
+      <w:u w:val="single"/>
+    </w:rPr>
   </w:style>
 </w:styles>
 </file>
@@ -3148,7 +3939,6 @@
   <w:style w:type="character" w:default="1" w:styleId="DefaultParagraphFont">
     <w:name w:val="Default Paragraph Font"/>
     <w:uiPriority w:val="1"/>
-    <w:semiHidden/>
     <w:unhideWhenUsed/>
   </w:style>
   <w:style w:type="table" w:default="1" w:styleId="TableNormal">
@@ -3182,6 +3972,22 @@
       <w:ind w:left="720"/>
       <w:contextualSpacing/>
     </w:pPr>
+  </w:style>
+  <w:style w:type="character" w:customStyle="1" w:styleId="tl8wme">
+    <w:name w:val="tl8wme"/>
+    <w:basedOn w:val="DefaultParagraphFont"/>
+    <w:rsid w:val="00154122"/>
+  </w:style>
+  <w:style w:type="character" w:styleId="Hyperlink">
+    <w:name w:val="Hyperlink"/>
+    <w:basedOn w:val="DefaultParagraphFont"/>
+    <w:uiPriority w:val="99"/>
+    <w:unhideWhenUsed/>
+    <w:rsid w:val="00154122"/>
+    <w:rPr>
+      <w:color w:val="0000FF" w:themeColor="hyperlink"/>
+      <w:u w:val="single"/>
+    </w:rPr>
   </w:style>
 </w:styles>
 </file>
